--- a/portfolio/GebruikersHandleiding.docx
+++ b/portfolio/GebruikersHandleiding.docx
@@ -20,7 +20,7 @@
             <mc:AlternateContent>
               <mc:Choice Requires="wpg">
                 <w:drawing>
-                  <wp:anchor distT="0" distB="0" distL="114300" distR="114300" simplePos="0" relativeHeight="251659264" behindDoc="1" locked="0" layoutInCell="1" allowOverlap="1">
+                  <wp:anchor distT="0" distB="0" distL="114300" distR="114300" simplePos="0" relativeHeight="251659264" behindDoc="1" locked="0" layoutInCell="1" allowOverlap="1" wp14:anchorId="601190C6" wp14:editId="1CEBE3EF">
                     <wp:simplePos x="0" y="0"/>
                     <wp:positionH relativeFrom="margin">
                       <wp:align>center</wp:align>
@@ -312,7 +312,7 @@
               </mc:Choice>
               <mc:Fallback>
                 <w:pict>
-                  <v:group id="Groep 125" o:spid="_x0000_s1026" style="position:absolute;margin-left:0;margin-top:0;width:540pt;height:556.55pt;z-index:-251657216;mso-width-percent:1154;mso-height-percent:670;mso-top-percent:45;mso-position-horizontal:center;mso-position-horizontal-relative:margin;mso-position-vertical-relative:page;mso-width-percent:1154;mso-height-percent:670;mso-top-percent:45;mso-width-relative:margin" coordsize="55613,54044" o:gfxdata="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">
+                  <v:group w14:anchorId="601190C6" id="Groep 125" o:spid="_x0000_s1026" style="position:absolute;margin-left:0;margin-top:0;width:540pt;height:556.55pt;z-index:-251657216;mso-width-percent:1154;mso-height-percent:670;mso-top-percent:45;mso-position-horizontal:center;mso-position-horizontal-relative:margin;mso-position-vertical-relative:page;mso-width-percent:1154;mso-height-percent:670;mso-top-percent:45;mso-width-relative:margin" coordsize="55613,54044" o:gfxdata="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">
                     <o:lock v:ext="edit" aspectratio="t"/>
                     <v:shape id="Vrije vorm 10" o:spid="_x0000_s1027" style="position:absolute;width:55575;height:54044;visibility:visible;mso-wrap-style:square;v-text-anchor:bottom" coordsize="720,700" o:spt="100" o:gfxdata="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" adj="-11796480,,5400" path="m,c,644,,644,,644v23,6,62,14,113,21c250,685,476,700,720,644v,-27,,-27,,-27c720,,720,,720,,,,,,,e" fillcolor="#4d5f78 [2994]" stroked="f">
                       <v:fill color2="#2a3442 [2018]" rotate="t" colors="0 #5d6d85;.5 #485972;1 #334258" focus="100%" type="gradient">
@@ -362,7 +362,7 @@
             <mc:AlternateContent>
               <mc:Choice Requires="wps">
                 <w:drawing>
-                  <wp:anchor distT="0" distB="0" distL="114300" distR="114300" simplePos="0" relativeHeight="251662336" behindDoc="0" locked="0" layoutInCell="1" allowOverlap="1">
+                  <wp:anchor distT="0" distB="0" distL="114300" distR="114300" simplePos="0" relativeHeight="251662336" behindDoc="0" locked="0" layoutInCell="1" allowOverlap="1" wp14:anchorId="2093FFCC" wp14:editId="68C902E2">
                     <wp:simplePos x="0" y="0"/>
                     <wp:positionH relativeFrom="page">
                       <wp:align>center</wp:align>
@@ -428,8 +428,7 @@
                                     </w:rPr>
                                     <w:alias w:val="Bedrijf"/>
                                     <w:tag w:val=""/>
-                                    <w:id w:val="-1880927279"/>
-                                    <w:showingPlcHdr/>
+                                    <w:id w:val="-1896503508"/>
                                     <w:dataBinding w:prefixMappings="xmlns:ns0='http://schemas.openxmlformats.org/officeDocument/2006/extended-properties' " w:xpath="/ns0:Properties[1]/ns0:Company[1]" w:storeItemID="{6668398D-A668-4E3E-A5EB-62B293D839F1}"/>
                                     <w:text/>
                                   </w:sdtPr>
@@ -440,9 +439,8 @@
                                         <w:color w:val="7F7F7F" w:themeColor="text1" w:themeTint="80"/>
                                         <w:sz w:val="18"/>
                                         <w:szCs w:val="18"/>
-                                        <w:lang w:val="nl-NL"/>
                                       </w:rPr>
-                                      <w:t>[Bedrijfsnaam]</w:t>
+                                      <w:t>Artesis plantijn</w:t>
                                     </w:r>
                                   </w:sdtContent>
                                 </w:sdt>
@@ -474,8 +472,7 @@
                                     </w:rPr>
                                     <w:alias w:val="Adres"/>
                                     <w:tag w:val=""/>
-                                    <w:id w:val="-1023088507"/>
-                                    <w:showingPlcHdr/>
+                                    <w:id w:val="-1339233913"/>
                                     <w:dataBinding w:prefixMappings="xmlns:ns0='http://schemas.microsoft.com/office/2006/coverPageProps' " w:xpath="/ns0:CoverPageProperties[1]/ns0:CompanyAddress[1]" w:storeItemID="{55AF091B-3C7A-41E3-B477-F2FDAA23CFDA}"/>
                                     <w:text/>
                                   </w:sdtPr>
@@ -485,9 +482,8 @@
                                         <w:color w:val="7F7F7F" w:themeColor="text1" w:themeTint="80"/>
                                         <w:sz w:val="18"/>
                                         <w:szCs w:val="18"/>
-                                        <w:lang w:val="nl-NL"/>
                                       </w:rPr>
-                                      <w:t>[Bedrijfsadres]</w:t>
+                                      <w:t>Ellermanstraat 33, 2060 Antwerpen</w:t>
                                     </w:r>
                                   </w:sdtContent>
                                 </w:sdt>
@@ -514,7 +510,7 @@
               </mc:Choice>
               <mc:Fallback>
                 <w:pict>
-                  <v:shapetype id="_x0000_t202" coordsize="21600,21600" o:spt="202" path="m,l,21600r21600,l21600,xe">
+                  <v:shapetype w14:anchorId="2093FFCC" id="_x0000_t202" coordsize="21600,21600" o:spt="202" path="m,l,21600r21600,l21600,xe">
                     <v:stroke joinstyle="miter"/>
                     <v:path gradientshapeok="t" o:connecttype="rect"/>
                   </v:shapetype>
@@ -540,8 +536,7 @@
                               </w:rPr>
                               <w:alias w:val="Bedrijf"/>
                               <w:tag w:val=""/>
-                              <w:id w:val="-1880927279"/>
-                              <w:showingPlcHdr/>
+                              <w:id w:val="-1896503508"/>
                               <w:dataBinding w:prefixMappings="xmlns:ns0='http://schemas.openxmlformats.org/officeDocument/2006/extended-properties' " w:xpath="/ns0:Properties[1]/ns0:Company[1]" w:storeItemID="{6668398D-A668-4E3E-A5EB-62B293D839F1}"/>
                               <w:text/>
                             </w:sdtPr>
@@ -552,9 +547,8 @@
                                   <w:color w:val="7F7F7F" w:themeColor="text1" w:themeTint="80"/>
                                   <w:sz w:val="18"/>
                                   <w:szCs w:val="18"/>
-                                  <w:lang w:val="nl-NL"/>
                                 </w:rPr>
-                                <w:t>[Bedrijfsnaam]</w:t>
+                                <w:t>Artesis plantijn</w:t>
                               </w:r>
                             </w:sdtContent>
                           </w:sdt>
@@ -586,8 +580,7 @@
                               </w:rPr>
                               <w:alias w:val="Adres"/>
                               <w:tag w:val=""/>
-                              <w:id w:val="-1023088507"/>
-                              <w:showingPlcHdr/>
+                              <w:id w:val="-1339233913"/>
                               <w:dataBinding w:prefixMappings="xmlns:ns0='http://schemas.microsoft.com/office/2006/coverPageProps' " w:xpath="/ns0:CoverPageProperties[1]/ns0:CompanyAddress[1]" w:storeItemID="{55AF091B-3C7A-41E3-B477-F2FDAA23CFDA}"/>
                               <w:text/>
                             </w:sdtPr>
@@ -597,9 +590,8 @@
                                   <w:color w:val="7F7F7F" w:themeColor="text1" w:themeTint="80"/>
                                   <w:sz w:val="18"/>
                                   <w:szCs w:val="18"/>
-                                  <w:lang w:val="nl-NL"/>
                                 </w:rPr>
-                                <w:t>[Bedrijfsadres]</w:t>
+                                <w:t>Ellermanstraat 33, 2060 Antwerpen</w:t>
                               </w:r>
                             </w:sdtContent>
                           </w:sdt>
@@ -619,7 +611,7 @@
             <mc:AlternateContent>
               <mc:Choice Requires="wps">
                 <w:drawing>
-                  <wp:anchor distT="0" distB="0" distL="114300" distR="114300" simplePos="0" relativeHeight="251661312" behindDoc="0" locked="0" layoutInCell="1" allowOverlap="1">
+                  <wp:anchor distT="0" distB="0" distL="114300" distR="114300" simplePos="0" relativeHeight="251661312" behindDoc="0" locked="0" layoutInCell="1" allowOverlap="1" wp14:anchorId="028086C6" wp14:editId="17BF1846">
                     <wp:simplePos x="0" y="0"/>
                     <wp:positionH relativeFrom="page">
                       <wp:align>center</wp:align>
@@ -685,7 +677,7 @@
                                   </w:rPr>
                                   <w:alias w:val="Ondertitel"/>
                                   <w:tag w:val=""/>
-                                  <w:id w:val="-1452929454"/>
+                                  <w:id w:val="1037781352"/>
                                   <w:dataBinding w:prefixMappings="xmlns:ns0='http://purl.org/dc/elements/1.1/' xmlns:ns1='http://schemas.openxmlformats.org/package/2006/metadata/core-properties' " w:xpath="/ns1:coreProperties[1]/ns0:subject[1]" w:storeItemID="{6C3C8BC8-F283-45AE-878A-BAB7291924A1}"/>
                                   <w:text/>
                                 </w:sdtPr>
@@ -723,7 +715,7 @@
                                   </w:rPr>
                                   <w:alias w:val="Auteur"/>
                                   <w:tag w:val=""/>
-                                  <w:id w:val="-954487662"/>
+                                  <w:id w:val="1933079717"/>
                                   <w:dataBinding w:prefixMappings="xmlns:ns0='http://purl.org/dc/elements/1.1/' xmlns:ns1='http://schemas.openxmlformats.org/package/2006/metadata/core-properties' " w:xpath="/ns1:coreProperties[1]/ns0:creator[1]" w:storeItemID="{6C3C8BC8-F283-45AE-878A-BAB7291924A1}"/>
                                   <w:text/>
                                 </w:sdtPr>
@@ -773,7 +765,7 @@
               </mc:Choice>
               <mc:Fallback>
                 <w:pict>
-                  <v:shape id="Tekstvak 129" o:spid="_x0000_s1030" type="#_x0000_t202" style="position:absolute;margin-left:0;margin-top:0;width:453pt;height:38.15pt;z-index:251661312;visibility:visible;mso-wrap-style:square;mso-width-percent:1154;mso-height-percent:0;mso-top-percent:790;mso-wrap-distance-left:9pt;mso-wrap-distance-top:0;mso-wrap-distance-right:9pt;mso-wrap-distance-bottom:0;mso-position-horizontal:center;mso-position-horizontal-relative:page;mso-position-vertical-relative:page;mso-width-percent:1154;mso-height-percent:0;mso-top-percent:790;mso-width-relative:margin;mso-height-relative:margin;v-text-anchor:top" o:gfxdata="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" filled="f" stroked="f" strokeweight=".5pt">
+                  <v:shape w14:anchorId="028086C6" id="Tekstvak 129" o:spid="_x0000_s1030" type="#_x0000_t202" style="position:absolute;margin-left:0;margin-top:0;width:453pt;height:38.15pt;z-index:251661312;visibility:visible;mso-wrap-style:square;mso-width-percent:1154;mso-height-percent:0;mso-top-percent:790;mso-wrap-distance-left:9pt;mso-wrap-distance-top:0;mso-wrap-distance-right:9pt;mso-wrap-distance-bottom:0;mso-position-horizontal:center;mso-position-horizontal-relative:page;mso-position-vertical-relative:page;mso-width-percent:1154;mso-height-percent:0;mso-top-percent:790;mso-width-relative:margin;mso-height-relative:margin;v-text-anchor:top" o:gfxdata="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" filled="f" stroked="f" strokeweight=".5pt">
                     <v:textbox style="mso-fit-shape-to-text:t" inset="1in,0,86.4pt,0">
                       <w:txbxContent>
                         <w:sdt>
@@ -786,7 +778,7 @@
                             </w:rPr>
                             <w:alias w:val="Ondertitel"/>
                             <w:tag w:val=""/>
-                            <w:id w:val="-1452929454"/>
+                            <w:id w:val="1037781352"/>
                             <w:dataBinding w:prefixMappings="xmlns:ns0='http://purl.org/dc/elements/1.1/' xmlns:ns1='http://schemas.openxmlformats.org/package/2006/metadata/core-properties' " w:xpath="/ns1:coreProperties[1]/ns0:subject[1]" w:storeItemID="{6C3C8BC8-F283-45AE-878A-BAB7291924A1}"/>
                             <w:text/>
                           </w:sdtPr>
@@ -824,7 +816,7 @@
                             </w:rPr>
                             <w:alias w:val="Auteur"/>
                             <w:tag w:val=""/>
-                            <w:id w:val="-954487662"/>
+                            <w:id w:val="1933079717"/>
                             <w:dataBinding w:prefixMappings="xmlns:ns0='http://purl.org/dc/elements/1.1/' xmlns:ns1='http://schemas.openxmlformats.org/package/2006/metadata/core-properties' " w:xpath="/ns1:coreProperties[1]/ns0:creator[1]" w:storeItemID="{6C3C8BC8-F283-45AE-878A-BAB7291924A1}"/>
                             <w:text/>
                           </w:sdtPr>
@@ -867,7 +859,7 @@
             <mc:AlternateContent>
               <mc:Choice Requires="wps">
                 <w:drawing>
-                  <wp:anchor distT="0" distB="0" distL="114300" distR="114300" simplePos="0" relativeHeight="251660288" behindDoc="0" locked="0" layoutInCell="1" allowOverlap="1">
+                  <wp:anchor distT="0" distB="0" distL="114300" distR="114300" simplePos="0" relativeHeight="251660288" behindDoc="0" locked="0" layoutInCell="1" allowOverlap="1" wp14:anchorId="1912EDB5" wp14:editId="0635ECAF">
                     <wp:simplePos x="0" y="0"/>
                     <wp:positionH relativeFrom="margin">
                       <wp:align>right</wp:align>
@@ -936,7 +928,7 @@
                                   </w:rPr>
                                   <w:alias w:val="Jaar"/>
                                   <w:tag w:val=""/>
-                                  <w:id w:val="1595126926"/>
+                                  <w:id w:val="1052582756"/>
                                   <w:dataBinding w:prefixMappings="xmlns:ns0='http://schemas.microsoft.com/office/2006/coverPageProps' " w:xpath="/ns0:CoverPageProperties[1]/ns0:PublishDate[1]" w:storeItemID="{55AF091B-3C7A-41E3-B477-F2FDAA23CFDA}"/>
                                   <w:date w:fullDate="2018-01-01T00:00:00Z">
                                     <w:dateFormat w:val="yyyy"/>
@@ -989,7 +981,7 @@
               </mc:Choice>
               <mc:Fallback>
                 <w:pict>
-                  <v:rect id="Rechthoek 130" o:spid="_x0000_s1031" style="position:absolute;margin-left:-4.4pt;margin-top:0;width:46.8pt;height:77.75pt;z-index:251660288;visibility:visible;mso-wrap-style:square;mso-width-percent:76;mso-height-percent:98;mso-top-percent:23;mso-wrap-distance-left:9pt;mso-wrap-distance-top:0;mso-wrap-distance-right:9pt;mso-wrap-distance-bottom:0;mso-position-horizontal:right;mso-position-horizontal-relative:margin;mso-position-vertical-relative:page;mso-width-percent:76;mso-height-percent:98;mso-top-percent:23;mso-width-relative:page;mso-height-relative:page;v-text-anchor:bottom" o:gfxdata="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" fillcolor="#4472c4 [3204]" stroked="f" strokeweight="1pt">
+                  <v:rect w14:anchorId="1912EDB5" id="Rechthoek 130" o:spid="_x0000_s1031" style="position:absolute;margin-left:-4.4pt;margin-top:0;width:46.8pt;height:77.75pt;z-index:251660288;visibility:visible;mso-wrap-style:square;mso-width-percent:76;mso-height-percent:98;mso-top-percent:23;mso-wrap-distance-left:9pt;mso-wrap-distance-top:0;mso-wrap-distance-right:9pt;mso-wrap-distance-bottom:0;mso-position-horizontal:right;mso-position-horizontal-relative:margin;mso-position-vertical-relative:page;mso-width-percent:76;mso-height-percent:98;mso-top-percent:23;mso-width-relative:page;mso-height-relative:page;v-text-anchor:bottom" o:gfxdata="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" fillcolor="#4472c4 [3204]" stroked="f" strokeweight="1pt">
                     <o:lock v:ext="edit" aspectratio="t"/>
                     <v:textbox inset="3.6pt,,3.6pt">
                       <w:txbxContent>
@@ -1002,7 +994,7 @@
                             </w:rPr>
                             <w:alias w:val="Jaar"/>
                             <w:tag w:val=""/>
-                            <w:id w:val="1595126926"/>
+                            <w:id w:val="1052582756"/>
                             <w:dataBinding w:prefixMappings="xmlns:ns0='http://schemas.microsoft.com/office/2006/coverPageProps' " w:xpath="/ns0:CoverPageProperties[1]/ns0:PublishDate[1]" w:storeItemID="{55AF091B-3C7A-41E3-B477-F2FDAA23CFDA}"/>
                             <w:date w:fullDate="2018-01-01T00:00:00Z">
                               <w:dateFormat w:val="yyyy"/>
@@ -1047,9 +1039,3555 @@
         </w:p>
       </w:sdtContent>
     </w:sdt>
-    <w:p>
+    <w:sdt>
+      <w:sdtPr>
+        <w:rPr>
+          <w:lang w:val="nl-NL"/>
+        </w:rPr>
+        <w:id w:val="-519699986"/>
+        <w:docPartObj>
+          <w:docPartGallery w:val="Table of Contents"/>
+          <w:docPartUnique/>
+        </w:docPartObj>
+      </w:sdtPr>
+      <w:sdtEndPr>
+        <w:rPr>
+          <w:rFonts w:asciiTheme="minorHAnsi" w:eastAsiaTheme="minorHAnsi" w:hAnsiTheme="minorHAnsi" w:cstheme="minorBidi"/>
+          <w:b/>
+          <w:bCs/>
+          <w:color w:val="auto"/>
+          <w:sz w:val="22"/>
+          <w:szCs w:val="22"/>
+          <w:lang w:eastAsia="en-US"/>
+        </w:rPr>
+      </w:sdtEndPr>
+      <w:sdtContent>
+        <w:p>
+          <w:pPr>
+            <w:pStyle w:val="Kopvaninhoudsopgave"/>
+          </w:pPr>
+          <w:r>
+            <w:rPr>
+              <w:lang w:val="nl-NL"/>
+            </w:rPr>
+            <w:t>Inhoud</w:t>
+          </w:r>
+        </w:p>
+        <w:p>
+          <w:pPr>
+            <w:pStyle w:val="Inhopg1"/>
+            <w:tabs>
+              <w:tab w:val="right" w:leader="dot" w:pos="9062"/>
+            </w:tabs>
+            <w:rPr>
+              <w:rFonts w:eastAsiaTheme="minorEastAsia"/>
+              <w:noProof/>
+              <w:lang w:eastAsia="nl-BE"/>
+            </w:rPr>
+          </w:pPr>
+          <w:r>
+            <w:rPr>
+              <w:b/>
+              <w:bCs/>
+              <w:lang w:val="nl-NL"/>
+            </w:rPr>
+            <w:fldChar w:fldCharType="begin"/>
+          </w:r>
+          <w:r>
+            <w:rPr>
+              <w:b/>
+              <w:bCs/>
+              <w:lang w:val="nl-NL"/>
+            </w:rPr>
+            <w:instrText xml:space="preserve"> TOC \o "1-3" \h \z \u </w:instrText>
+          </w:r>
+          <w:r>
+            <w:rPr>
+              <w:b/>
+              <w:bCs/>
+              <w:lang w:val="nl-NL"/>
+            </w:rPr>
+            <w:fldChar w:fldCharType="separate"/>
+          </w:r>
+          <w:hyperlink w:anchor="_Toc529538516" w:history="1">
+            <w:r>
+              <w:rPr>
+                <w:rStyle w:val="Hyperlink"/>
+                <w:noProof/>
+              </w:rPr>
+              <w:t>Start het project</w:t>
+            </w:r>
+            <w:r>
+              <w:rPr>
+                <w:noProof/>
+                <w:webHidden/>
+              </w:rPr>
+              <w:tab/>
+            </w:r>
+            <w:r>
+              <w:rPr>
+                <w:noProof/>
+                <w:webHidden/>
+              </w:rPr>
+              <w:fldChar w:fldCharType="begin"/>
+            </w:r>
+            <w:r>
+              <w:rPr>
+                <w:noProof/>
+                <w:webHidden/>
+              </w:rPr>
+              <w:instrText xml:space="preserve"> PAGEREF _Toc529538516 \h </w:instrText>
+            </w:r>
+            <w:r>
+              <w:rPr>
+                <w:noProof/>
+                <w:webHidden/>
+              </w:rPr>
+            </w:r>
+            <w:r>
+              <w:rPr>
+                <w:noProof/>
+                <w:webHidden/>
+              </w:rPr>
+              <w:fldChar w:fldCharType="separate"/>
+            </w:r>
+            <w:r>
+              <w:rPr>
+                <w:noProof/>
+                <w:webHidden/>
+              </w:rPr>
+              <w:t>2</w:t>
+            </w:r>
+            <w:r>
+              <w:rPr>
+                <w:noProof/>
+                <w:webHidden/>
+              </w:rPr>
+              <w:fldChar w:fldCharType="end"/>
+            </w:r>
+          </w:hyperlink>
+        </w:p>
+        <w:p>
+          <w:pPr>
+            <w:pStyle w:val="Inhopg2"/>
+            <w:tabs>
+              <w:tab w:val="right" w:leader="dot" w:pos="9062"/>
+            </w:tabs>
+            <w:rPr>
+              <w:rFonts w:eastAsiaTheme="minorEastAsia"/>
+              <w:noProof/>
+              <w:lang w:eastAsia="nl-BE"/>
+            </w:rPr>
+          </w:pPr>
+          <w:hyperlink w:anchor="_Toc529538517" w:history="1">
+            <w:r>
+              <w:rPr>
+                <w:rStyle w:val="Hyperlink"/>
+                <w:noProof/>
+              </w:rPr>
+              <w:t>Back end</w:t>
+            </w:r>
+            <w:r>
+              <w:rPr>
+                <w:noProof/>
+                <w:webHidden/>
+              </w:rPr>
+              <w:tab/>
+            </w:r>
+            <w:r>
+              <w:rPr>
+                <w:noProof/>
+                <w:webHidden/>
+              </w:rPr>
+              <w:fldChar w:fldCharType="begin"/>
+            </w:r>
+            <w:r>
+              <w:rPr>
+                <w:noProof/>
+                <w:webHidden/>
+              </w:rPr>
+              <w:instrText xml:space="preserve"> PAGEREF _Toc529538517 \h </w:instrText>
+            </w:r>
+            <w:r>
+              <w:rPr>
+                <w:noProof/>
+                <w:webHidden/>
+              </w:rPr>
+            </w:r>
+            <w:r>
+              <w:rPr>
+                <w:noProof/>
+                <w:webHidden/>
+              </w:rPr>
+              <w:fldChar w:fldCharType="separate"/>
+            </w:r>
+            <w:r>
+              <w:rPr>
+                <w:noProof/>
+                <w:webHidden/>
+              </w:rPr>
+              <w:t>2</w:t>
+            </w:r>
+            <w:r>
+              <w:rPr>
+                <w:noProof/>
+                <w:webHidden/>
+              </w:rPr>
+              <w:fldChar w:fldCharType="end"/>
+            </w:r>
+          </w:hyperlink>
+        </w:p>
+        <w:p>
+          <w:pPr>
+            <w:pStyle w:val="Inhopg2"/>
+            <w:tabs>
+              <w:tab w:val="right" w:leader="dot" w:pos="9062"/>
+            </w:tabs>
+            <w:rPr>
+              <w:rFonts w:eastAsiaTheme="minorEastAsia"/>
+              <w:noProof/>
+              <w:lang w:eastAsia="nl-BE"/>
+            </w:rPr>
+          </w:pPr>
+          <w:hyperlink w:anchor="_Toc529538518" w:history="1">
+            <w:r>
+              <w:rPr>
+                <w:rStyle w:val="Hyperlink"/>
+                <w:noProof/>
+              </w:rPr>
+              <w:t>Front end</w:t>
+            </w:r>
+            <w:r>
+              <w:rPr>
+                <w:noProof/>
+                <w:webHidden/>
+              </w:rPr>
+              <w:tab/>
+            </w:r>
+            <w:r>
+              <w:rPr>
+                <w:noProof/>
+                <w:webHidden/>
+              </w:rPr>
+              <w:fldChar w:fldCharType="begin"/>
+            </w:r>
+            <w:r>
+              <w:rPr>
+                <w:noProof/>
+                <w:webHidden/>
+              </w:rPr>
+              <w:instrText xml:space="preserve"> PAGEREF _Toc529538518 \h </w:instrText>
+            </w:r>
+            <w:r>
+              <w:rPr>
+                <w:noProof/>
+                <w:webHidden/>
+              </w:rPr>
+            </w:r>
+            <w:r>
+              <w:rPr>
+                <w:noProof/>
+                <w:webHidden/>
+              </w:rPr>
+              <w:fldChar w:fldCharType="separate"/>
+            </w:r>
+            <w:r>
+              <w:rPr>
+                <w:noProof/>
+                <w:webHidden/>
+              </w:rPr>
+              <w:t>2</w:t>
+            </w:r>
+            <w:r>
+              <w:rPr>
+                <w:noProof/>
+                <w:webHidden/>
+              </w:rPr>
+              <w:fldChar w:fldCharType="end"/>
+            </w:r>
+          </w:hyperlink>
+        </w:p>
+        <w:p>
+          <w:pPr>
+            <w:pStyle w:val="Inhopg1"/>
+            <w:tabs>
+              <w:tab w:val="right" w:leader="dot" w:pos="9062"/>
+            </w:tabs>
+            <w:rPr>
+              <w:rFonts w:eastAsiaTheme="minorEastAsia"/>
+              <w:noProof/>
+              <w:lang w:eastAsia="nl-BE"/>
+            </w:rPr>
+          </w:pPr>
+          <w:hyperlink w:anchor="_Toc529538519" w:history="1">
+            <w:r>
+              <w:rPr>
+                <w:rStyle w:val="Hyperlink"/>
+                <w:noProof/>
+              </w:rPr>
+              <w:t>Log in</w:t>
+            </w:r>
+            <w:r>
+              <w:rPr>
+                <w:noProof/>
+                <w:webHidden/>
+              </w:rPr>
+              <w:tab/>
+            </w:r>
+            <w:r>
+              <w:rPr>
+                <w:noProof/>
+                <w:webHidden/>
+              </w:rPr>
+              <w:fldChar w:fldCharType="begin"/>
+            </w:r>
+            <w:r>
+              <w:rPr>
+                <w:noProof/>
+                <w:webHidden/>
+              </w:rPr>
+              <w:instrText xml:space="preserve"> PAGEREF _Toc529538519 \h </w:instrText>
+            </w:r>
+            <w:r>
+              <w:rPr>
+                <w:noProof/>
+                <w:webHidden/>
+              </w:rPr>
+            </w:r>
+            <w:r>
+              <w:rPr>
+                <w:noProof/>
+                <w:webHidden/>
+              </w:rPr>
+              <w:fldChar w:fldCharType="separate"/>
+            </w:r>
+            <w:r>
+              <w:rPr>
+                <w:noProof/>
+                <w:webHidden/>
+              </w:rPr>
+              <w:t>3</w:t>
+            </w:r>
+            <w:r>
+              <w:rPr>
+                <w:noProof/>
+                <w:webHidden/>
+              </w:rPr>
+              <w:fldChar w:fldCharType="end"/>
+            </w:r>
+          </w:hyperlink>
+        </w:p>
+        <w:p>
+          <w:pPr>
+            <w:pStyle w:val="Inhopg1"/>
+            <w:tabs>
+              <w:tab w:val="right" w:leader="dot" w:pos="9062"/>
+            </w:tabs>
+            <w:rPr>
+              <w:rFonts w:eastAsiaTheme="minorEastAsia"/>
+              <w:noProof/>
+              <w:lang w:eastAsia="nl-BE"/>
+            </w:rPr>
+          </w:pPr>
+          <w:hyperlink w:anchor="_Toc529538520" w:history="1">
+            <w:r>
+              <w:rPr>
+                <w:rStyle w:val="Hyperlink"/>
+                <w:noProof/>
+                <w:lang w:val="en-US"/>
+              </w:rPr>
+              <w:t>Retro / Vintage stuff</w:t>
+            </w:r>
+            <w:r>
+              <w:rPr>
+                <w:noProof/>
+                <w:webHidden/>
+              </w:rPr>
+              <w:tab/>
+            </w:r>
+            <w:r>
+              <w:rPr>
+                <w:noProof/>
+                <w:webHidden/>
+              </w:rPr>
+              <w:fldChar w:fldCharType="begin"/>
+            </w:r>
+            <w:r>
+              <w:rPr>
+                <w:noProof/>
+                <w:webHidden/>
+              </w:rPr>
+              <w:instrText xml:space="preserve"> PAGEREF _Toc529538520 \h </w:instrText>
+            </w:r>
+            <w:r>
+              <w:rPr>
+                <w:noProof/>
+                <w:webHidden/>
+              </w:rPr>
+            </w:r>
+            <w:r>
+              <w:rPr>
+                <w:noProof/>
+                <w:webHidden/>
+              </w:rPr>
+              <w:fldChar w:fldCharType="separate"/>
+            </w:r>
+            <w:r>
+              <w:rPr>
+                <w:noProof/>
+                <w:webHidden/>
+              </w:rPr>
+              <w:t>4</w:t>
+            </w:r>
+            <w:r>
+              <w:rPr>
+                <w:noProof/>
+                <w:webHidden/>
+              </w:rPr>
+              <w:fldChar w:fldCharType="end"/>
+            </w:r>
+          </w:hyperlink>
+        </w:p>
+        <w:p>
+          <w:pPr>
+            <w:pStyle w:val="Inhopg2"/>
+            <w:tabs>
+              <w:tab w:val="right" w:leader="dot" w:pos="9062"/>
+            </w:tabs>
+            <w:rPr>
+              <w:rFonts w:eastAsiaTheme="minorEastAsia"/>
+              <w:noProof/>
+              <w:lang w:eastAsia="nl-BE"/>
+            </w:rPr>
+          </w:pPr>
+          <w:hyperlink w:anchor="_Toc529538521" w:history="1">
+            <w:r>
+              <w:rPr>
+                <w:rStyle w:val="Hyperlink"/>
+                <w:noProof/>
+              </w:rPr>
+              <w:t>Ongeautoriseerd</w:t>
+            </w:r>
+            <w:r>
+              <w:rPr>
+                <w:noProof/>
+                <w:webHidden/>
+              </w:rPr>
+              <w:tab/>
+            </w:r>
+            <w:r>
+              <w:rPr>
+                <w:noProof/>
+                <w:webHidden/>
+              </w:rPr>
+              <w:fldChar w:fldCharType="begin"/>
+            </w:r>
+            <w:r>
+              <w:rPr>
+                <w:noProof/>
+                <w:webHidden/>
+              </w:rPr>
+              <w:instrText xml:space="preserve"> PAGEREF _Toc529538521 \h </w:instrText>
+            </w:r>
+            <w:r>
+              <w:rPr>
+                <w:noProof/>
+                <w:webHidden/>
+              </w:rPr>
+            </w:r>
+            <w:r>
+              <w:rPr>
+                <w:noProof/>
+                <w:webHidden/>
+              </w:rPr>
+              <w:fldChar w:fldCharType="separate"/>
+            </w:r>
+            <w:r>
+              <w:rPr>
+                <w:noProof/>
+                <w:webHidden/>
+              </w:rPr>
+              <w:t>4</w:t>
+            </w:r>
+            <w:r>
+              <w:rPr>
+                <w:noProof/>
+                <w:webHidden/>
+              </w:rPr>
+              <w:fldChar w:fldCharType="end"/>
+            </w:r>
+          </w:hyperlink>
+        </w:p>
+        <w:p>
+          <w:pPr>
+            <w:pStyle w:val="Inhopg2"/>
+            <w:tabs>
+              <w:tab w:val="right" w:leader="dot" w:pos="9062"/>
+            </w:tabs>
+            <w:rPr>
+              <w:rFonts w:eastAsiaTheme="minorEastAsia"/>
+              <w:noProof/>
+              <w:lang w:eastAsia="nl-BE"/>
+            </w:rPr>
+          </w:pPr>
+          <w:hyperlink w:anchor="_Toc529538522" w:history="1">
+            <w:r>
+              <w:rPr>
+                <w:rStyle w:val="Hyperlink"/>
+                <w:noProof/>
+              </w:rPr>
+              <w:t>Geautoriseerd</w:t>
+            </w:r>
+            <w:r>
+              <w:rPr>
+                <w:noProof/>
+                <w:webHidden/>
+              </w:rPr>
+              <w:tab/>
+            </w:r>
+            <w:r>
+              <w:rPr>
+                <w:noProof/>
+                <w:webHidden/>
+              </w:rPr>
+              <w:fldChar w:fldCharType="begin"/>
+            </w:r>
+            <w:r>
+              <w:rPr>
+                <w:noProof/>
+                <w:webHidden/>
+              </w:rPr>
+              <w:instrText xml:space="preserve"> PAGEREF _Toc529538522 \h </w:instrText>
+            </w:r>
+            <w:r>
+              <w:rPr>
+                <w:noProof/>
+                <w:webHidden/>
+              </w:rPr>
+            </w:r>
+            <w:r>
+              <w:rPr>
+                <w:noProof/>
+                <w:webHidden/>
+              </w:rPr>
+              <w:fldChar w:fldCharType="separate"/>
+            </w:r>
+            <w:r>
+              <w:rPr>
+                <w:noProof/>
+                <w:webHidden/>
+              </w:rPr>
+              <w:t>4</w:t>
+            </w:r>
+            <w:r>
+              <w:rPr>
+                <w:noProof/>
+                <w:webHidden/>
+              </w:rPr>
+              <w:fldChar w:fldCharType="end"/>
+            </w:r>
+          </w:hyperlink>
+        </w:p>
+        <w:p>
+          <w:pPr>
+            <w:pStyle w:val="Inhopg3"/>
+            <w:tabs>
+              <w:tab w:val="right" w:leader="dot" w:pos="9062"/>
+            </w:tabs>
+            <w:rPr>
+              <w:rFonts w:eastAsiaTheme="minorEastAsia"/>
+              <w:noProof/>
+              <w:lang w:eastAsia="nl-BE"/>
+            </w:rPr>
+          </w:pPr>
+          <w:hyperlink w:anchor="_Toc529538523" w:history="1">
+            <w:r>
+              <w:rPr>
+                <w:rStyle w:val="Hyperlink"/>
+                <w:noProof/>
+              </w:rPr>
+              <w:t>Product toevoegen</w:t>
+            </w:r>
+            <w:r>
+              <w:rPr>
+                <w:noProof/>
+                <w:webHidden/>
+              </w:rPr>
+              <w:tab/>
+            </w:r>
+            <w:r>
+              <w:rPr>
+                <w:noProof/>
+                <w:webHidden/>
+              </w:rPr>
+              <w:fldChar w:fldCharType="begin"/>
+            </w:r>
+            <w:r>
+              <w:rPr>
+                <w:noProof/>
+                <w:webHidden/>
+              </w:rPr>
+              <w:instrText xml:space="preserve"> PAGEREF _Toc529538523 \h </w:instrText>
+            </w:r>
+            <w:r>
+              <w:rPr>
+                <w:noProof/>
+                <w:webHidden/>
+              </w:rPr>
+            </w:r>
+            <w:r>
+              <w:rPr>
+                <w:noProof/>
+                <w:webHidden/>
+              </w:rPr>
+              <w:fldChar w:fldCharType="separate"/>
+            </w:r>
+            <w:r>
+              <w:rPr>
+                <w:noProof/>
+                <w:webHidden/>
+              </w:rPr>
+              <w:t>4</w:t>
+            </w:r>
+            <w:r>
+              <w:rPr>
+                <w:noProof/>
+                <w:webHidden/>
+              </w:rPr>
+              <w:fldChar w:fldCharType="end"/>
+            </w:r>
+          </w:hyperlink>
+        </w:p>
+        <w:p>
+          <w:pPr>
+            <w:pStyle w:val="Inhopg3"/>
+            <w:tabs>
+              <w:tab w:val="right" w:leader="dot" w:pos="9062"/>
+            </w:tabs>
+            <w:rPr>
+              <w:rFonts w:eastAsiaTheme="minorEastAsia"/>
+              <w:noProof/>
+              <w:lang w:eastAsia="nl-BE"/>
+            </w:rPr>
+          </w:pPr>
+          <w:hyperlink w:anchor="_Toc529538524" w:history="1">
+            <w:r>
+              <w:rPr>
+                <w:rStyle w:val="Hyperlink"/>
+                <w:noProof/>
+                <w:lang w:val="en-US"/>
+              </w:rPr>
+              <w:t>Product wijzigen</w:t>
+            </w:r>
+            <w:r>
+              <w:rPr>
+                <w:noProof/>
+                <w:webHidden/>
+              </w:rPr>
+              <w:tab/>
+            </w:r>
+            <w:r>
+              <w:rPr>
+                <w:noProof/>
+                <w:webHidden/>
+              </w:rPr>
+              <w:fldChar w:fldCharType="begin"/>
+            </w:r>
+            <w:r>
+              <w:rPr>
+                <w:noProof/>
+                <w:webHidden/>
+              </w:rPr>
+              <w:instrText xml:space="preserve"> PAGEREF _Toc529538524 \h </w:instrText>
+            </w:r>
+            <w:r>
+              <w:rPr>
+                <w:noProof/>
+                <w:webHidden/>
+              </w:rPr>
+            </w:r>
+            <w:r>
+              <w:rPr>
+                <w:noProof/>
+                <w:webHidden/>
+              </w:rPr>
+              <w:fldChar w:fldCharType="separate"/>
+            </w:r>
+            <w:r>
+              <w:rPr>
+                <w:noProof/>
+                <w:webHidden/>
+              </w:rPr>
+              <w:t>5</w:t>
+            </w:r>
+            <w:r>
+              <w:rPr>
+                <w:noProof/>
+                <w:webHidden/>
+              </w:rPr>
+              <w:fldChar w:fldCharType="end"/>
+            </w:r>
+          </w:hyperlink>
+        </w:p>
+        <w:p>
+          <w:pPr>
+            <w:pStyle w:val="Inhopg3"/>
+            <w:tabs>
+              <w:tab w:val="right" w:leader="dot" w:pos="9062"/>
+            </w:tabs>
+            <w:rPr>
+              <w:rFonts w:eastAsiaTheme="minorEastAsia"/>
+              <w:noProof/>
+              <w:lang w:eastAsia="nl-BE"/>
+            </w:rPr>
+          </w:pPr>
+          <w:hyperlink w:anchor="_Toc529538525" w:history="1">
+            <w:r>
+              <w:rPr>
+                <w:rStyle w:val="Hyperlink"/>
+                <w:noProof/>
+              </w:rPr>
+              <w:t>Product verwijderen</w:t>
+            </w:r>
+            <w:r>
+              <w:rPr>
+                <w:noProof/>
+                <w:webHidden/>
+              </w:rPr>
+              <w:tab/>
+            </w:r>
+            <w:r>
+              <w:rPr>
+                <w:noProof/>
+                <w:webHidden/>
+              </w:rPr>
+              <w:fldChar w:fldCharType="begin"/>
+            </w:r>
+            <w:r>
+              <w:rPr>
+                <w:noProof/>
+                <w:webHidden/>
+              </w:rPr>
+              <w:instrText xml:space="preserve"> PAGEREF _Toc529538525 \h </w:instrText>
+            </w:r>
+            <w:r>
+              <w:rPr>
+                <w:noProof/>
+                <w:webHidden/>
+              </w:rPr>
+            </w:r>
+            <w:r>
+              <w:rPr>
+                <w:noProof/>
+                <w:webHidden/>
+              </w:rPr>
+              <w:fldChar w:fldCharType="separate"/>
+            </w:r>
+            <w:r>
+              <w:rPr>
+                <w:noProof/>
+                <w:webHidden/>
+              </w:rPr>
+              <w:t>5</w:t>
+            </w:r>
+            <w:r>
+              <w:rPr>
+                <w:noProof/>
+                <w:webHidden/>
+              </w:rPr>
+              <w:fldChar w:fldCharType="end"/>
+            </w:r>
+          </w:hyperlink>
+        </w:p>
+        <w:p>
+          <w:pPr>
+            <w:pStyle w:val="Inhopg1"/>
+            <w:tabs>
+              <w:tab w:val="right" w:leader="dot" w:pos="9062"/>
+            </w:tabs>
+            <w:rPr>
+              <w:rFonts w:eastAsiaTheme="minorEastAsia"/>
+              <w:noProof/>
+              <w:lang w:eastAsia="nl-BE"/>
+            </w:rPr>
+          </w:pPr>
+          <w:hyperlink w:anchor="_Toc529538526" w:history="1">
+            <w:r>
+              <w:rPr>
+                <w:rStyle w:val="Hyperlink"/>
+                <w:noProof/>
+                <w:lang w:val="en-US"/>
+              </w:rPr>
+              <w:t>Parts</w:t>
+            </w:r>
+            <w:r>
+              <w:rPr>
+                <w:noProof/>
+                <w:webHidden/>
+              </w:rPr>
+              <w:tab/>
+            </w:r>
+            <w:r>
+              <w:rPr>
+                <w:noProof/>
+                <w:webHidden/>
+              </w:rPr>
+              <w:fldChar w:fldCharType="begin"/>
+            </w:r>
+            <w:r>
+              <w:rPr>
+                <w:noProof/>
+                <w:webHidden/>
+              </w:rPr>
+              <w:instrText xml:space="preserve"> PAGEREF _Toc529538526 \h </w:instrText>
+            </w:r>
+            <w:r>
+              <w:rPr>
+                <w:noProof/>
+                <w:webHidden/>
+              </w:rPr>
+            </w:r>
+            <w:r>
+              <w:rPr>
+                <w:noProof/>
+                <w:webHidden/>
+              </w:rPr>
+              <w:fldChar w:fldCharType="separate"/>
+            </w:r>
+            <w:r>
+              <w:rPr>
+                <w:noProof/>
+                <w:webHidden/>
+              </w:rPr>
+              <w:t>5</w:t>
+            </w:r>
+            <w:r>
+              <w:rPr>
+                <w:noProof/>
+                <w:webHidden/>
+              </w:rPr>
+              <w:fldChar w:fldCharType="end"/>
+            </w:r>
+          </w:hyperlink>
+        </w:p>
+        <w:p>
+          <w:pPr>
+            <w:pStyle w:val="Inhopg2"/>
+            <w:tabs>
+              <w:tab w:val="right" w:leader="dot" w:pos="9062"/>
+            </w:tabs>
+            <w:rPr>
+              <w:rFonts w:eastAsiaTheme="minorEastAsia"/>
+              <w:noProof/>
+              <w:lang w:eastAsia="nl-BE"/>
+            </w:rPr>
+          </w:pPr>
+          <w:hyperlink w:anchor="_Toc529538527" w:history="1">
+            <w:r>
+              <w:rPr>
+                <w:rStyle w:val="Hyperlink"/>
+                <w:noProof/>
+              </w:rPr>
+              <w:t>Ongeautoriseerd</w:t>
+            </w:r>
+            <w:r>
+              <w:rPr>
+                <w:noProof/>
+                <w:webHidden/>
+              </w:rPr>
+              <w:tab/>
+            </w:r>
+            <w:r>
+              <w:rPr>
+                <w:noProof/>
+                <w:webHidden/>
+              </w:rPr>
+              <w:fldChar w:fldCharType="begin"/>
+            </w:r>
+            <w:r>
+              <w:rPr>
+                <w:noProof/>
+                <w:webHidden/>
+              </w:rPr>
+              <w:instrText xml:space="preserve"> PAGEREF _Toc529538527 \h </w:instrText>
+            </w:r>
+            <w:r>
+              <w:rPr>
+                <w:noProof/>
+                <w:webHidden/>
+              </w:rPr>
+            </w:r>
+            <w:r>
+              <w:rPr>
+                <w:noProof/>
+                <w:webHidden/>
+              </w:rPr>
+              <w:fldChar w:fldCharType="separate"/>
+            </w:r>
+            <w:r>
+              <w:rPr>
+                <w:noProof/>
+                <w:webHidden/>
+              </w:rPr>
+              <w:t>5</w:t>
+            </w:r>
+            <w:r>
+              <w:rPr>
+                <w:noProof/>
+                <w:webHidden/>
+              </w:rPr>
+              <w:fldChar w:fldCharType="end"/>
+            </w:r>
+          </w:hyperlink>
+        </w:p>
+        <w:p>
+          <w:pPr>
+            <w:pStyle w:val="Inhopg2"/>
+            <w:tabs>
+              <w:tab w:val="right" w:leader="dot" w:pos="9062"/>
+            </w:tabs>
+            <w:rPr>
+              <w:rFonts w:eastAsiaTheme="minorEastAsia"/>
+              <w:noProof/>
+              <w:lang w:eastAsia="nl-BE"/>
+            </w:rPr>
+          </w:pPr>
+          <w:hyperlink w:anchor="_Toc529538528" w:history="1">
+            <w:r>
+              <w:rPr>
+                <w:rStyle w:val="Hyperlink"/>
+                <w:noProof/>
+              </w:rPr>
+              <w:t>Geautoriseerd</w:t>
+            </w:r>
+            <w:r>
+              <w:rPr>
+                <w:noProof/>
+                <w:webHidden/>
+              </w:rPr>
+              <w:tab/>
+            </w:r>
+            <w:r>
+              <w:rPr>
+                <w:noProof/>
+                <w:webHidden/>
+              </w:rPr>
+              <w:fldChar w:fldCharType="begin"/>
+            </w:r>
+            <w:r>
+              <w:rPr>
+                <w:noProof/>
+                <w:webHidden/>
+              </w:rPr>
+              <w:instrText xml:space="preserve"> PAGEREF _Toc529538528 \h </w:instrText>
+            </w:r>
+            <w:r>
+              <w:rPr>
+                <w:noProof/>
+                <w:webHidden/>
+              </w:rPr>
+            </w:r>
+            <w:r>
+              <w:rPr>
+                <w:noProof/>
+                <w:webHidden/>
+              </w:rPr>
+              <w:fldChar w:fldCharType="separate"/>
+            </w:r>
+            <w:r>
+              <w:rPr>
+                <w:noProof/>
+                <w:webHidden/>
+              </w:rPr>
+              <w:t>5</w:t>
+            </w:r>
+            <w:r>
+              <w:rPr>
+                <w:noProof/>
+                <w:webHidden/>
+              </w:rPr>
+              <w:fldChar w:fldCharType="end"/>
+            </w:r>
+          </w:hyperlink>
+        </w:p>
+        <w:p>
+          <w:pPr>
+            <w:pStyle w:val="Inhopg3"/>
+            <w:tabs>
+              <w:tab w:val="right" w:leader="dot" w:pos="9062"/>
+            </w:tabs>
+            <w:rPr>
+              <w:rFonts w:eastAsiaTheme="minorEastAsia"/>
+              <w:noProof/>
+              <w:lang w:eastAsia="nl-BE"/>
+            </w:rPr>
+          </w:pPr>
+          <w:hyperlink w:anchor="_Toc529538529" w:history="1">
+            <w:r>
+              <w:rPr>
+                <w:rStyle w:val="Hyperlink"/>
+                <w:noProof/>
+              </w:rPr>
+              <w:t>Product toevoegen</w:t>
+            </w:r>
+            <w:r>
+              <w:rPr>
+                <w:noProof/>
+                <w:webHidden/>
+              </w:rPr>
+              <w:tab/>
+            </w:r>
+            <w:r>
+              <w:rPr>
+                <w:noProof/>
+                <w:webHidden/>
+              </w:rPr>
+              <w:fldChar w:fldCharType="begin"/>
+            </w:r>
+            <w:r>
+              <w:rPr>
+                <w:noProof/>
+                <w:webHidden/>
+              </w:rPr>
+              <w:instrText xml:space="preserve"> PAGEREF _Toc529538529 \h </w:instrText>
+            </w:r>
+            <w:r>
+              <w:rPr>
+                <w:noProof/>
+                <w:webHidden/>
+              </w:rPr>
+            </w:r>
+            <w:r>
+              <w:rPr>
+                <w:noProof/>
+                <w:webHidden/>
+              </w:rPr>
+              <w:fldChar w:fldCharType="separate"/>
+            </w:r>
+            <w:r>
+              <w:rPr>
+                <w:noProof/>
+                <w:webHidden/>
+              </w:rPr>
+              <w:t>5</w:t>
+            </w:r>
+            <w:r>
+              <w:rPr>
+                <w:noProof/>
+                <w:webHidden/>
+              </w:rPr>
+              <w:fldChar w:fldCharType="end"/>
+            </w:r>
+          </w:hyperlink>
+        </w:p>
+        <w:p>
+          <w:pPr>
+            <w:pStyle w:val="Inhopg3"/>
+            <w:tabs>
+              <w:tab w:val="right" w:leader="dot" w:pos="9062"/>
+            </w:tabs>
+            <w:rPr>
+              <w:rFonts w:eastAsiaTheme="minorEastAsia"/>
+              <w:noProof/>
+              <w:lang w:eastAsia="nl-BE"/>
+            </w:rPr>
+          </w:pPr>
+          <w:hyperlink w:anchor="_Toc529538530" w:history="1">
+            <w:r>
+              <w:rPr>
+                <w:rStyle w:val="Hyperlink"/>
+                <w:noProof/>
+              </w:rPr>
+              <w:t>Product wijzigen</w:t>
+            </w:r>
+            <w:r>
+              <w:rPr>
+                <w:noProof/>
+                <w:webHidden/>
+              </w:rPr>
+              <w:tab/>
+            </w:r>
+            <w:r>
+              <w:rPr>
+                <w:noProof/>
+                <w:webHidden/>
+              </w:rPr>
+              <w:fldChar w:fldCharType="begin"/>
+            </w:r>
+            <w:r>
+              <w:rPr>
+                <w:noProof/>
+                <w:webHidden/>
+              </w:rPr>
+              <w:instrText xml:space="preserve"> PAGEREF _Toc529538530 \h </w:instrText>
+            </w:r>
+            <w:r>
+              <w:rPr>
+                <w:noProof/>
+                <w:webHidden/>
+              </w:rPr>
+            </w:r>
+            <w:r>
+              <w:rPr>
+                <w:noProof/>
+                <w:webHidden/>
+              </w:rPr>
+              <w:fldChar w:fldCharType="separate"/>
+            </w:r>
+            <w:r>
+              <w:rPr>
+                <w:noProof/>
+                <w:webHidden/>
+              </w:rPr>
+              <w:t>5</w:t>
+            </w:r>
+            <w:r>
+              <w:rPr>
+                <w:noProof/>
+                <w:webHidden/>
+              </w:rPr>
+              <w:fldChar w:fldCharType="end"/>
+            </w:r>
+          </w:hyperlink>
+        </w:p>
+        <w:p>
+          <w:pPr>
+            <w:pStyle w:val="Inhopg3"/>
+            <w:tabs>
+              <w:tab w:val="right" w:leader="dot" w:pos="9062"/>
+            </w:tabs>
+            <w:rPr>
+              <w:rFonts w:eastAsiaTheme="minorEastAsia"/>
+              <w:noProof/>
+              <w:lang w:eastAsia="nl-BE"/>
+            </w:rPr>
+          </w:pPr>
+          <w:hyperlink w:anchor="_Toc529538531" w:history="1">
+            <w:r>
+              <w:rPr>
+                <w:rStyle w:val="Hyperlink"/>
+                <w:noProof/>
+              </w:rPr>
+              <w:t>Product verwijderen</w:t>
+            </w:r>
+            <w:r>
+              <w:rPr>
+                <w:noProof/>
+                <w:webHidden/>
+              </w:rPr>
+              <w:tab/>
+            </w:r>
+            <w:r>
+              <w:rPr>
+                <w:noProof/>
+                <w:webHidden/>
+              </w:rPr>
+              <w:fldChar w:fldCharType="begin"/>
+            </w:r>
+            <w:r>
+              <w:rPr>
+                <w:noProof/>
+                <w:webHidden/>
+              </w:rPr>
+              <w:instrText xml:space="preserve"> PAGEREF _Toc529538531 \h </w:instrText>
+            </w:r>
+            <w:r>
+              <w:rPr>
+                <w:noProof/>
+                <w:webHidden/>
+              </w:rPr>
+            </w:r>
+            <w:r>
+              <w:rPr>
+                <w:noProof/>
+                <w:webHidden/>
+              </w:rPr>
+              <w:fldChar w:fldCharType="separate"/>
+            </w:r>
+            <w:r>
+              <w:rPr>
+                <w:noProof/>
+                <w:webHidden/>
+              </w:rPr>
+              <w:t>6</w:t>
+            </w:r>
+            <w:r>
+              <w:rPr>
+                <w:noProof/>
+                <w:webHidden/>
+              </w:rPr>
+              <w:fldChar w:fldCharType="end"/>
+            </w:r>
+          </w:hyperlink>
+        </w:p>
+        <w:p>
+          <w:pPr>
+            <w:pStyle w:val="Inhopg3"/>
+            <w:tabs>
+              <w:tab w:val="right" w:leader="dot" w:pos="9062"/>
+            </w:tabs>
+            <w:rPr>
+              <w:rFonts w:eastAsiaTheme="minorEastAsia"/>
+              <w:noProof/>
+              <w:lang w:eastAsia="nl-BE"/>
+            </w:rPr>
+          </w:pPr>
+          <w:hyperlink w:anchor="_Toc529538532" w:history="1">
+            <w:r>
+              <w:rPr>
+                <w:rStyle w:val="Hyperlink"/>
+                <w:noProof/>
+              </w:rPr>
+              <w:t>Categorie toe voegen</w:t>
+            </w:r>
+            <w:r>
+              <w:rPr>
+                <w:noProof/>
+                <w:webHidden/>
+              </w:rPr>
+              <w:tab/>
+            </w:r>
+            <w:r>
+              <w:rPr>
+                <w:noProof/>
+                <w:webHidden/>
+              </w:rPr>
+              <w:fldChar w:fldCharType="begin"/>
+            </w:r>
+            <w:r>
+              <w:rPr>
+                <w:noProof/>
+                <w:webHidden/>
+              </w:rPr>
+              <w:instrText xml:space="preserve"> PAGEREF _Toc529538532 \h </w:instrText>
+            </w:r>
+            <w:r>
+              <w:rPr>
+                <w:noProof/>
+                <w:webHidden/>
+              </w:rPr>
+            </w:r>
+            <w:r>
+              <w:rPr>
+                <w:noProof/>
+                <w:webHidden/>
+              </w:rPr>
+              <w:fldChar w:fldCharType="separate"/>
+            </w:r>
+            <w:r>
+              <w:rPr>
+                <w:noProof/>
+                <w:webHidden/>
+              </w:rPr>
+              <w:t>6</w:t>
+            </w:r>
+            <w:r>
+              <w:rPr>
+                <w:noProof/>
+                <w:webHidden/>
+              </w:rPr>
+              <w:fldChar w:fldCharType="end"/>
+            </w:r>
+          </w:hyperlink>
+        </w:p>
+        <w:p>
+          <w:pPr>
+            <w:pStyle w:val="Inhopg3"/>
+            <w:tabs>
+              <w:tab w:val="right" w:leader="dot" w:pos="9062"/>
+            </w:tabs>
+            <w:rPr>
+              <w:rFonts w:eastAsiaTheme="minorEastAsia"/>
+              <w:noProof/>
+              <w:lang w:eastAsia="nl-BE"/>
+            </w:rPr>
+          </w:pPr>
+          <w:hyperlink w:anchor="_Toc529538533" w:history="1">
+            <w:r>
+              <w:rPr>
+                <w:rStyle w:val="Hyperlink"/>
+                <w:noProof/>
+              </w:rPr>
+              <w:t>Categorie wijzigen / verwijderen</w:t>
+            </w:r>
+            <w:r>
+              <w:rPr>
+                <w:noProof/>
+                <w:webHidden/>
+              </w:rPr>
+              <w:tab/>
+            </w:r>
+            <w:r>
+              <w:rPr>
+                <w:noProof/>
+                <w:webHidden/>
+              </w:rPr>
+              <w:fldChar w:fldCharType="begin"/>
+            </w:r>
+            <w:r>
+              <w:rPr>
+                <w:noProof/>
+                <w:webHidden/>
+              </w:rPr>
+              <w:instrText xml:space="preserve"> PAGEREF _Toc529538533 \h </w:instrText>
+            </w:r>
+            <w:r>
+              <w:rPr>
+                <w:noProof/>
+                <w:webHidden/>
+              </w:rPr>
+            </w:r>
+            <w:r>
+              <w:rPr>
+                <w:noProof/>
+                <w:webHidden/>
+              </w:rPr>
+              <w:fldChar w:fldCharType="separate"/>
+            </w:r>
+            <w:r>
+              <w:rPr>
+                <w:noProof/>
+                <w:webHidden/>
+              </w:rPr>
+              <w:t>6</w:t>
+            </w:r>
+            <w:r>
+              <w:rPr>
+                <w:noProof/>
+                <w:webHidden/>
+              </w:rPr>
+              <w:fldChar w:fldCharType="end"/>
+            </w:r>
+          </w:hyperlink>
+        </w:p>
+        <w:p>
+          <w:pPr>
+            <w:pStyle w:val="Inhopg1"/>
+            <w:tabs>
+              <w:tab w:val="right" w:leader="dot" w:pos="9062"/>
+            </w:tabs>
+            <w:rPr>
+              <w:rFonts w:eastAsiaTheme="minorEastAsia"/>
+              <w:noProof/>
+              <w:lang w:eastAsia="nl-BE"/>
+            </w:rPr>
+          </w:pPr>
+          <w:hyperlink w:anchor="_Toc529538534" w:history="1">
+            <w:r>
+              <w:rPr>
+                <w:rStyle w:val="Hyperlink"/>
+                <w:noProof/>
+              </w:rPr>
+              <w:t>Cars</w:t>
+            </w:r>
+            <w:r>
+              <w:rPr>
+                <w:noProof/>
+                <w:webHidden/>
+              </w:rPr>
+              <w:tab/>
+            </w:r>
+            <w:r>
+              <w:rPr>
+                <w:noProof/>
+                <w:webHidden/>
+              </w:rPr>
+              <w:fldChar w:fldCharType="begin"/>
+            </w:r>
+            <w:r>
+              <w:rPr>
+                <w:noProof/>
+                <w:webHidden/>
+              </w:rPr>
+              <w:instrText xml:space="preserve"> PAGEREF _Toc529538534 \h </w:instrText>
+            </w:r>
+            <w:r>
+              <w:rPr>
+                <w:noProof/>
+                <w:webHidden/>
+              </w:rPr>
+            </w:r>
+            <w:r>
+              <w:rPr>
+                <w:noProof/>
+                <w:webHidden/>
+              </w:rPr>
+              <w:fldChar w:fldCharType="separate"/>
+            </w:r>
+            <w:r>
+              <w:rPr>
+                <w:noProof/>
+                <w:webHidden/>
+              </w:rPr>
+              <w:t>6</w:t>
+            </w:r>
+            <w:r>
+              <w:rPr>
+                <w:noProof/>
+                <w:webHidden/>
+              </w:rPr>
+              <w:fldChar w:fldCharType="end"/>
+            </w:r>
+          </w:hyperlink>
+        </w:p>
+        <w:p>
+          <w:pPr>
+            <w:pStyle w:val="Inhopg1"/>
+            <w:tabs>
+              <w:tab w:val="right" w:leader="dot" w:pos="9062"/>
+            </w:tabs>
+            <w:rPr>
+              <w:rFonts w:eastAsiaTheme="minorEastAsia"/>
+              <w:noProof/>
+              <w:lang w:eastAsia="nl-BE"/>
+            </w:rPr>
+          </w:pPr>
+          <w:hyperlink w:anchor="_Toc529538535" w:history="1">
+            <w:r>
+              <w:rPr>
+                <w:rStyle w:val="Hyperlink"/>
+                <w:noProof/>
+              </w:rPr>
+              <w:t>Known Bugs</w:t>
+            </w:r>
+            <w:r>
+              <w:rPr>
+                <w:noProof/>
+                <w:webHidden/>
+              </w:rPr>
+              <w:tab/>
+            </w:r>
+            <w:r>
+              <w:rPr>
+                <w:noProof/>
+                <w:webHidden/>
+              </w:rPr>
+              <w:fldChar w:fldCharType="begin"/>
+            </w:r>
+            <w:r>
+              <w:rPr>
+                <w:noProof/>
+                <w:webHidden/>
+              </w:rPr>
+              <w:instrText xml:space="preserve"> PAGEREF _Toc529538535 \h </w:instrText>
+            </w:r>
+            <w:r>
+              <w:rPr>
+                <w:noProof/>
+                <w:webHidden/>
+              </w:rPr>
+            </w:r>
+            <w:r>
+              <w:rPr>
+                <w:noProof/>
+                <w:webHidden/>
+              </w:rPr>
+              <w:fldChar w:fldCharType="separate"/>
+            </w:r>
+            <w:r>
+              <w:rPr>
+                <w:noProof/>
+                <w:webHidden/>
+              </w:rPr>
+              <w:t>6</w:t>
+            </w:r>
+            <w:r>
+              <w:rPr>
+                <w:noProof/>
+                <w:webHidden/>
+              </w:rPr>
+              <w:fldChar w:fldCharType="end"/>
+            </w:r>
+          </w:hyperlink>
+        </w:p>
+        <w:p>
+          <w:pPr>
+            <w:pStyle w:val="Inhopg2"/>
+            <w:tabs>
+              <w:tab w:val="right" w:leader="dot" w:pos="9062"/>
+            </w:tabs>
+            <w:rPr>
+              <w:rFonts w:eastAsiaTheme="minorEastAsia"/>
+              <w:noProof/>
+              <w:lang w:eastAsia="nl-BE"/>
+            </w:rPr>
+          </w:pPr>
+          <w:hyperlink w:anchor="_Toc529538536" w:history="1">
+            <w:r>
+              <w:rPr>
+                <w:rStyle w:val="Hyperlink"/>
+                <w:noProof/>
+                <w:lang w:val="en-US"/>
+              </w:rPr>
+              <w:t>Back end exceptions</w:t>
+            </w:r>
+            <w:r>
+              <w:rPr>
+                <w:noProof/>
+                <w:webHidden/>
+              </w:rPr>
+              <w:tab/>
+            </w:r>
+            <w:r>
+              <w:rPr>
+                <w:noProof/>
+                <w:webHidden/>
+              </w:rPr>
+              <w:fldChar w:fldCharType="begin"/>
+            </w:r>
+            <w:r>
+              <w:rPr>
+                <w:noProof/>
+                <w:webHidden/>
+              </w:rPr>
+              <w:instrText xml:space="preserve"> PAGEREF _Toc529538536 \h </w:instrText>
+            </w:r>
+            <w:r>
+              <w:rPr>
+                <w:noProof/>
+                <w:webHidden/>
+              </w:rPr>
+            </w:r>
+            <w:r>
+              <w:rPr>
+                <w:noProof/>
+                <w:webHidden/>
+              </w:rPr>
+              <w:fldChar w:fldCharType="separate"/>
+            </w:r>
+            <w:r>
+              <w:rPr>
+                <w:noProof/>
+                <w:webHidden/>
+              </w:rPr>
+              <w:t>6</w:t>
+            </w:r>
+            <w:r>
+              <w:rPr>
+                <w:noProof/>
+                <w:webHidden/>
+              </w:rPr>
+              <w:fldChar w:fldCharType="end"/>
+            </w:r>
+          </w:hyperlink>
+        </w:p>
+        <w:p>
+          <w:pPr>
+            <w:pStyle w:val="Inhopg2"/>
+            <w:tabs>
+              <w:tab w:val="right" w:leader="dot" w:pos="9062"/>
+            </w:tabs>
+            <w:rPr>
+              <w:rFonts w:eastAsiaTheme="minorEastAsia"/>
+              <w:noProof/>
+              <w:lang w:eastAsia="nl-BE"/>
+            </w:rPr>
+          </w:pPr>
+          <w:hyperlink w:anchor="_Toc529538537" w:history="1">
+            <w:r>
+              <w:rPr>
+                <w:rStyle w:val="Hyperlink"/>
+                <w:noProof/>
+              </w:rPr>
+              <w:t>Filter Categorie</w:t>
+            </w:r>
+            <w:r>
+              <w:rPr>
+                <w:noProof/>
+                <w:webHidden/>
+              </w:rPr>
+              <w:tab/>
+            </w:r>
+            <w:r>
+              <w:rPr>
+                <w:noProof/>
+                <w:webHidden/>
+              </w:rPr>
+              <w:fldChar w:fldCharType="begin"/>
+            </w:r>
+            <w:r>
+              <w:rPr>
+                <w:noProof/>
+                <w:webHidden/>
+              </w:rPr>
+              <w:instrText xml:space="preserve"> PAGEREF _Toc529538537 \h </w:instrText>
+            </w:r>
+            <w:r>
+              <w:rPr>
+                <w:noProof/>
+                <w:webHidden/>
+              </w:rPr>
+            </w:r>
+            <w:r>
+              <w:rPr>
+                <w:noProof/>
+                <w:webHidden/>
+              </w:rPr>
+              <w:fldChar w:fldCharType="separate"/>
+            </w:r>
+            <w:r>
+              <w:rPr>
+                <w:noProof/>
+                <w:webHidden/>
+              </w:rPr>
+              <w:t>6</w:t>
+            </w:r>
+            <w:r>
+              <w:rPr>
+                <w:noProof/>
+                <w:webHidden/>
+              </w:rPr>
+              <w:fldChar w:fldCharType="end"/>
+            </w:r>
+          </w:hyperlink>
+        </w:p>
+        <w:p>
+          <w:pPr>
+            <w:pStyle w:val="Inhopg2"/>
+            <w:tabs>
+              <w:tab w:val="right" w:leader="dot" w:pos="9062"/>
+            </w:tabs>
+            <w:rPr>
+              <w:rFonts w:eastAsiaTheme="minorEastAsia"/>
+              <w:noProof/>
+              <w:lang w:eastAsia="nl-BE"/>
+            </w:rPr>
+          </w:pPr>
+          <w:hyperlink w:anchor="_Toc529538538" w:history="1">
+            <w:r>
+              <w:rPr>
+                <w:rStyle w:val="Hyperlink"/>
+                <w:noProof/>
+              </w:rPr>
+              <w:t>Product toevoegen</w:t>
+            </w:r>
+            <w:r>
+              <w:rPr>
+                <w:noProof/>
+                <w:webHidden/>
+              </w:rPr>
+              <w:tab/>
+            </w:r>
+            <w:r>
+              <w:rPr>
+                <w:noProof/>
+                <w:webHidden/>
+              </w:rPr>
+              <w:fldChar w:fldCharType="begin"/>
+            </w:r>
+            <w:r>
+              <w:rPr>
+                <w:noProof/>
+                <w:webHidden/>
+              </w:rPr>
+              <w:instrText xml:space="preserve"> PAGEREF _Toc529538538 \h </w:instrText>
+            </w:r>
+            <w:r>
+              <w:rPr>
+                <w:noProof/>
+                <w:webHidden/>
+              </w:rPr>
+            </w:r>
+            <w:r>
+              <w:rPr>
+                <w:noProof/>
+                <w:webHidden/>
+              </w:rPr>
+              <w:fldChar w:fldCharType="separate"/>
+            </w:r>
+            <w:r>
+              <w:rPr>
+                <w:noProof/>
+                <w:webHidden/>
+              </w:rPr>
+              <w:t>6</w:t>
+            </w:r>
+            <w:r>
+              <w:rPr>
+                <w:noProof/>
+                <w:webHidden/>
+              </w:rPr>
+              <w:fldChar w:fldCharType="end"/>
+            </w:r>
+          </w:hyperlink>
+        </w:p>
+        <w:p>
+          <w:r>
+            <w:rPr>
+              <w:b/>
+              <w:bCs/>
+              <w:lang w:val="nl-NL"/>
+            </w:rPr>
+            <w:fldChar w:fldCharType="end"/>
+          </w:r>
+        </w:p>
+      </w:sdtContent>
+    </w:sdt>
+    <w:p>
+      <w:pPr>
+        <w:rPr>
+          <w:rFonts w:asciiTheme="majorHAnsi" w:eastAsiaTheme="majorEastAsia" w:hAnsiTheme="majorHAnsi" w:cstheme="majorBidi"/>
+          <w:color w:val="2F5496" w:themeColor="accent1" w:themeShade="BF"/>
+          <w:sz w:val="32"/>
+          <w:szCs w:val="32"/>
+        </w:rPr>
+      </w:pPr>
+      <w:r>
+        <w:rPr>
+          <w:rFonts w:asciiTheme="majorHAnsi" w:eastAsiaTheme="majorEastAsia" w:hAnsiTheme="majorHAnsi" w:cstheme="majorBidi"/>
+          <w:color w:val="2F5496" w:themeColor="accent1" w:themeShade="BF"/>
+          <w:sz w:val="32"/>
+          <w:szCs w:val="32"/>
+        </w:rPr>
+        <w:br w:type="page"/>
+      </w:r>
       <w:bookmarkStart w:id="0" w:name="_GoBack"/>
       <w:bookmarkEnd w:id="0"/>
+    </w:p>
+    <w:p>
+      <w:pPr>
+        <w:pStyle w:val="Kop1"/>
+      </w:pPr>
+      <w:bookmarkStart w:id="1" w:name="_Toc529538516"/>
+      <w:r>
+        <w:lastRenderedPageBreak/>
+        <w:t>Start het p</w:t>
+      </w:r>
+      <w:r>
+        <w:t>roject</w:t>
+      </w:r>
+      <w:bookmarkEnd w:id="1"/>
+    </w:p>
+    <w:p>
+      <w:pPr>
+        <w:pStyle w:val="Kop2"/>
+      </w:pPr>
+      <w:bookmarkStart w:id="2" w:name="_Toc529538517"/>
+      <w:r>
+        <w:t>Back end</w:t>
+      </w:r>
+      <w:bookmarkEnd w:id="2"/>
+    </w:p>
+    <w:p>
+      <w:pPr>
+        <w:pStyle w:val="Lijstalinea"/>
+        <w:numPr>
+          <w:ilvl w:val="0"/>
+          <w:numId w:val="2"/>
+        </w:numPr>
+      </w:pPr>
+      <w:proofErr w:type="spellStart"/>
+      <w:r>
+        <w:t>Create</w:t>
+      </w:r>
+      <w:proofErr w:type="spellEnd"/>
+      <w:r>
+        <w:t xml:space="preserve"> de database door het script `garage-app-</w:t>
+      </w:r>
+      <w:proofErr w:type="spellStart"/>
+      <w:r>
+        <w:t>database.sql</w:t>
+      </w:r>
+      <w:proofErr w:type="spellEnd"/>
+      <w:r>
+        <w:t>` te runnen. Dit bevindt zich in de portfolio map van het project.</w:t>
+      </w:r>
+    </w:p>
+    <w:p>
+      <w:pPr>
+        <w:pStyle w:val="Lijstalinea"/>
+        <w:numPr>
+          <w:ilvl w:val="0"/>
+          <w:numId w:val="2"/>
+        </w:numPr>
+      </w:pPr>
+      <w:r>
+        <w:t xml:space="preserve">Als </w:t>
+      </w:r>
+      <w:proofErr w:type="spellStart"/>
+      <w:r>
+        <w:t>mySqlServer</w:t>
+      </w:r>
+      <w:proofErr w:type="spellEnd"/>
+      <w:r>
+        <w:t xml:space="preserve"> niet runt op de standaard poort 3306 kan de </w:t>
+      </w:r>
+      <w:proofErr w:type="spellStart"/>
+      <w:r>
+        <w:t>connectionstring</w:t>
+      </w:r>
+      <w:proofErr w:type="spellEnd"/>
+      <w:r>
+        <w:t xml:space="preserve"> worden aangepast in de </w:t>
+      </w:r>
+      <w:proofErr w:type="spellStart"/>
+      <w:r>
+        <w:t>web.config</w:t>
+      </w:r>
+      <w:proofErr w:type="spellEnd"/>
+      <w:r>
+        <w:t xml:space="preserve"> file van het project `garage-app-service`.</w:t>
+      </w:r>
+    </w:p>
+    <w:p>
+      <w:pPr>
+        <w:pStyle w:val="Lijstalinea"/>
+        <w:numPr>
+          <w:ilvl w:val="0"/>
+          <w:numId w:val="2"/>
+        </w:numPr>
+      </w:pPr>
+      <w:r>
+        <w:rPr>
+          <w:noProof/>
+        </w:rPr>
+        <mc:AlternateContent>
+          <mc:Choice Requires="wps">
+            <w:drawing>
+              <wp:anchor distT="0" distB="0" distL="114300" distR="114300" simplePos="0" relativeHeight="251665408" behindDoc="0" locked="0" layoutInCell="1" allowOverlap="1" wp14:anchorId="440AD9EB" wp14:editId="6F56DB91">
+                <wp:simplePos x="0" y="0"/>
+                <wp:positionH relativeFrom="column">
+                  <wp:posOffset>3900805</wp:posOffset>
+                </wp:positionH>
+                <wp:positionV relativeFrom="paragraph">
+                  <wp:posOffset>1111885</wp:posOffset>
+                </wp:positionV>
+                <wp:extent cx="2447925" cy="635"/>
+                <wp:effectExtent l="0" t="0" r="0" b="0"/>
+                <wp:wrapThrough wrapText="bothSides">
+                  <wp:wrapPolygon edited="0">
+                    <wp:start x="0" y="0"/>
+                    <wp:lineTo x="0" y="21600"/>
+                    <wp:lineTo x="21600" y="21600"/>
+                    <wp:lineTo x="21600" y="0"/>
+                  </wp:wrapPolygon>
+                </wp:wrapThrough>
+                <wp:docPr id="1" name="Tekstvak 1"/>
+                <wp:cNvGraphicFramePr/>
+                <a:graphic xmlns:a="http://schemas.openxmlformats.org/drawingml/2006/main">
+                  <a:graphicData uri="http://schemas.microsoft.com/office/word/2010/wordprocessingShape">
+                    <wps:wsp>
+                      <wps:cNvSpPr txBox="1"/>
+                      <wps:spPr>
+                        <a:xfrm>
+                          <a:off x="0" y="0"/>
+                          <a:ext cx="2447925" cy="635"/>
+                        </a:xfrm>
+                        <a:prstGeom prst="rect">
+                          <a:avLst/>
+                        </a:prstGeom>
+                        <a:solidFill>
+                          <a:prstClr val="white"/>
+                        </a:solidFill>
+                        <a:ln>
+                          <a:noFill/>
+                        </a:ln>
+                      </wps:spPr>
+                      <wps:txbx>
+                        <w:txbxContent>
+                          <w:p>
+                            <w:pPr>
+                              <w:pStyle w:val="Bijschrift"/>
+                              <w:rPr>
+                                <w:noProof/>
+                              </w:rPr>
+                            </w:pPr>
+                            <w:r>
+                              <w:t xml:space="preserve">Figuur </w:t>
+                            </w:r>
+                            <w:r>
+                              <w:fldChar w:fldCharType="begin"/>
+                            </w:r>
+                            <w:r>
+                              <w:instrText xml:space="preserve"> SEQ Figuur \* ARABIC </w:instrText>
+                            </w:r>
+                            <w:r>
+                              <w:fldChar w:fldCharType="separate"/>
+                            </w:r>
+                            <w:r>
+                              <w:rPr>
+                                <w:noProof/>
+                              </w:rPr>
+                              <w:t>1</w:t>
+                            </w:r>
+                            <w:r>
+                              <w:fldChar w:fldCharType="end"/>
+                            </w:r>
+                            <w:r>
+                              <w:t xml:space="preserve"> </w:t>
+                            </w:r>
+                            <w:proofErr w:type="spellStart"/>
+                            <w:r>
+                              <w:t>Forbidden</w:t>
+                            </w:r>
+                            <w:proofErr w:type="spellEnd"/>
+                            <w:r>
+                              <w:t xml:space="preserve"> Pagina</w:t>
+                            </w:r>
+                          </w:p>
+                        </w:txbxContent>
+                      </wps:txbx>
+                      <wps:bodyPr rot="0" spcFirstLastPara="0" vertOverflow="overflow" horzOverflow="overflow" vert="horz" wrap="square" lIns="0" tIns="0" rIns="0" bIns="0" numCol="1" spcCol="0" rtlCol="0" fromWordArt="0" anchor="t" anchorCtr="0" forceAA="0" compatLnSpc="1">
+                        <a:prstTxWarp prst="textNoShape">
+                          <a:avLst/>
+                        </a:prstTxWarp>
+                        <a:spAutoFit/>
+                      </wps:bodyPr>
+                    </wps:wsp>
+                  </a:graphicData>
+                </a:graphic>
+              </wp:anchor>
+            </w:drawing>
+          </mc:Choice>
+          <mc:Fallback>
+            <w:pict>
+              <v:shape w14:anchorId="440AD9EB" id="Tekstvak 1" o:spid="_x0000_s1032" type="#_x0000_t202" style="position:absolute;left:0;text-align:left;margin-left:307.15pt;margin-top:87.55pt;width:192.75pt;height:.05pt;z-index:251665408;visibility:visible;mso-wrap-style:square;mso-wrap-distance-left:9pt;mso-wrap-distance-top:0;mso-wrap-distance-right:9pt;mso-wrap-distance-bottom:0;mso-position-horizontal:absolute;mso-position-horizontal-relative:text;mso-position-vertical:absolute;mso-position-vertical-relative:text;v-text-anchor:top" o:gfxdata="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" stroked="f">
+                <v:textbox style="mso-fit-shape-to-text:t" inset="0,0,0,0">
+                  <w:txbxContent>
+                    <w:p>
+                      <w:pPr>
+                        <w:pStyle w:val="Bijschrift"/>
+                        <w:rPr>
+                          <w:noProof/>
+                        </w:rPr>
+                      </w:pPr>
+                      <w:r>
+                        <w:t xml:space="preserve">Figuur </w:t>
+                      </w:r>
+                      <w:r>
+                        <w:fldChar w:fldCharType="begin"/>
+                      </w:r>
+                      <w:r>
+                        <w:instrText xml:space="preserve"> SEQ Figuur \* ARABIC </w:instrText>
+                      </w:r>
+                      <w:r>
+                        <w:fldChar w:fldCharType="separate"/>
+                      </w:r>
+                      <w:r>
+                        <w:rPr>
+                          <w:noProof/>
+                        </w:rPr>
+                        <w:t>1</w:t>
+                      </w:r>
+                      <w:r>
+                        <w:fldChar w:fldCharType="end"/>
+                      </w:r>
+                      <w:r>
+                        <w:t xml:space="preserve"> </w:t>
+                      </w:r>
+                      <w:proofErr w:type="spellStart"/>
+                      <w:r>
+                        <w:t>Forbidden</w:t>
+                      </w:r>
+                      <w:proofErr w:type="spellEnd"/>
+                      <w:r>
+                        <w:t xml:space="preserve"> Pagina</w:t>
+                      </w:r>
+                    </w:p>
+                  </w:txbxContent>
+                </v:textbox>
+                <w10:wrap type="through"/>
+              </v:shape>
+            </w:pict>
+          </mc:Fallback>
+        </mc:AlternateContent>
+      </w:r>
+      <w:r>
+        <w:rPr>
+          <w:noProof/>
+        </w:rPr>
+        <w:drawing>
+          <wp:anchor distT="0" distB="0" distL="114300" distR="114300" simplePos="0" relativeHeight="251663360" behindDoc="0" locked="0" layoutInCell="1" allowOverlap="1" wp14:anchorId="723249A7" wp14:editId="0E406ECD">
+            <wp:simplePos x="0" y="0"/>
+            <wp:positionH relativeFrom="column">
+              <wp:posOffset>3900805</wp:posOffset>
+            </wp:positionH>
+            <wp:positionV relativeFrom="paragraph">
+              <wp:posOffset>53975</wp:posOffset>
+            </wp:positionV>
+            <wp:extent cx="2447925" cy="1000760"/>
+            <wp:effectExtent l="0" t="0" r="9525" b="8890"/>
+            <wp:wrapThrough wrapText="bothSides">
+              <wp:wrapPolygon edited="0">
+                <wp:start x="0" y="0"/>
+                <wp:lineTo x="0" y="21381"/>
+                <wp:lineTo x="21516" y="21381"/>
+                <wp:lineTo x="21516" y="0"/>
+                <wp:lineTo x="0" y="0"/>
+              </wp:wrapPolygon>
+            </wp:wrapThrough>
+            <wp:docPr id="3" name="Afbeelding 3"/>
+            <wp:cNvGraphicFramePr>
+              <a:graphicFrameLocks xmlns:a="http://schemas.openxmlformats.org/drawingml/2006/main" noChangeAspect="1"/>
+            </wp:cNvGraphicFramePr>
+            <a:graphic xmlns:a="http://schemas.openxmlformats.org/drawingml/2006/main">
+              <a:graphicData uri="http://schemas.openxmlformats.org/drawingml/2006/picture">
+                <pic:pic xmlns:pic="http://schemas.openxmlformats.org/drawingml/2006/picture">
+                  <pic:nvPicPr>
+                    <pic:cNvPr id="0" name="Picture 3"/>
+                    <pic:cNvPicPr>
+                      <a:picLocks noChangeAspect="1" noChangeArrowheads="1"/>
+                    </pic:cNvPicPr>
+                  </pic:nvPicPr>
+                  <pic:blipFill>
+                    <a:blip r:embed="rId7" cstate="print">
+                      <a:extLst>
+                        <a:ext uri="{28A0092B-C50C-407E-A947-70E740481C1C}">
+                          <a14:useLocalDpi xmlns:a14="http://schemas.microsoft.com/office/drawing/2010/main" val="0"/>
+                        </a:ext>
+                      </a:extLst>
+                    </a:blip>
+                    <a:srcRect/>
+                    <a:stretch>
+                      <a:fillRect/>
+                    </a:stretch>
+                  </pic:blipFill>
+                  <pic:spPr bwMode="auto">
+                    <a:xfrm>
+                      <a:off x="0" y="0"/>
+                      <a:ext cx="2447925" cy="1000760"/>
+                    </a:xfrm>
+                    <a:prstGeom prst="rect">
+                      <a:avLst/>
+                    </a:prstGeom>
+                    <a:noFill/>
+                    <a:ln>
+                      <a:noFill/>
+                    </a:ln>
+                  </pic:spPr>
+                </pic:pic>
+              </a:graphicData>
+            </a:graphic>
+          </wp:anchor>
+        </w:drawing>
+      </w:r>
+      <w:r>
+        <w:t xml:space="preserve">Run </w:t>
+      </w:r>
+      <w:r>
+        <w:t>de solution met garage-app-service als start up project. Dit zou norm</w:t>
+      </w:r>
+      <w:r>
+        <w:t>aal gezien de standaard moeten zijn.</w:t>
+      </w:r>
+    </w:p>
+    <w:p>
+      <w:pPr>
+        <w:pStyle w:val="Lijstalinea"/>
+        <w:numPr>
+          <w:ilvl w:val="0"/>
+          <w:numId w:val="2"/>
+        </w:numPr>
+      </w:pPr>
+      <w:r>
+        <w:t xml:space="preserve">Eens dat de pagina is geopend en een </w:t>
+      </w:r>
+      <w:proofErr w:type="spellStart"/>
+      <w:r>
+        <w:t>Forbidden</w:t>
+      </w:r>
+      <w:proofErr w:type="spellEnd"/>
+      <w:r>
+        <w:t xml:space="preserve"> error toont, voeg `/swagger/ toe aan de </w:t>
+      </w:r>
+      <w:proofErr w:type="spellStart"/>
+      <w:r>
+        <w:t>url</w:t>
+      </w:r>
+      <w:proofErr w:type="spellEnd"/>
+      <w:r>
+        <w:t xml:space="preserve">. Dit zou dan moeten </w:t>
+      </w:r>
+      <w:proofErr w:type="spellStart"/>
+      <w:r>
+        <w:t>redirecten</w:t>
+      </w:r>
+      <w:proofErr w:type="spellEnd"/>
+      <w:r>
+        <w:t xml:space="preserve"> naar /swagger/ui/index</w:t>
+      </w:r>
+    </w:p>
+    <w:p>
+      <w:pPr>
+        <w:pStyle w:val="Lijstalinea"/>
+        <w:numPr>
+          <w:ilvl w:val="0"/>
+          <w:numId w:val="2"/>
+        </w:numPr>
+      </w:pPr>
+      <w:r>
+        <w:t>Klik rechts vanboven op login en geef `</w:t>
+      </w:r>
+      <w:proofErr w:type="spellStart"/>
+      <w:r>
+        <w:t>admin</w:t>
+      </w:r>
+      <w:proofErr w:type="spellEnd"/>
+      <w:r>
+        <w:t>` op als username en password.</w:t>
+      </w:r>
+    </w:p>
+    <w:p>
+      <w:pPr>
+        <w:pStyle w:val="Lijstalinea"/>
+        <w:keepNext/>
+        <w:numPr>
+          <w:ilvl w:val="0"/>
+          <w:numId w:val="2"/>
+        </w:numPr>
+      </w:pPr>
+      <w:r>
+        <w:t>U kunt nu de back end API testen</w:t>
+      </w:r>
+      <w:r>
+        <w:rPr>
+          <w:noProof/>
+        </w:rPr>
+        <w:drawing>
+          <wp:inline distT="0" distB="0" distL="0" distR="0" wp14:anchorId="58E76DF0" wp14:editId="41716442">
+            <wp:extent cx="5753100" cy="1133475"/>
+            <wp:effectExtent l="0" t="0" r="0" b="9525"/>
+            <wp:docPr id="4" name="Afbeelding 4"/>
+            <wp:cNvGraphicFramePr>
+              <a:graphicFrameLocks xmlns:a="http://schemas.openxmlformats.org/drawingml/2006/main" noChangeAspect="1"/>
+            </wp:cNvGraphicFramePr>
+            <a:graphic xmlns:a="http://schemas.openxmlformats.org/drawingml/2006/main">
+              <a:graphicData uri="http://schemas.openxmlformats.org/drawingml/2006/picture">
+                <pic:pic xmlns:pic="http://schemas.openxmlformats.org/drawingml/2006/picture">
+                  <pic:nvPicPr>
+                    <pic:cNvPr id="0" name="Picture 4"/>
+                    <pic:cNvPicPr>
+                      <a:picLocks noChangeAspect="1" noChangeArrowheads="1"/>
+                    </pic:cNvPicPr>
+                  </pic:nvPicPr>
+                  <pic:blipFill>
+                    <a:blip r:embed="rId8" cstate="print">
+                      <a:extLst>
+                        <a:ext uri="{28A0092B-C50C-407E-A947-70E740481C1C}">
+                          <a14:useLocalDpi xmlns:a14="http://schemas.microsoft.com/office/drawing/2010/main" val="0"/>
+                        </a:ext>
+                      </a:extLst>
+                    </a:blip>
+                    <a:srcRect/>
+                    <a:stretch>
+                      <a:fillRect/>
+                    </a:stretch>
+                  </pic:blipFill>
+                  <pic:spPr bwMode="auto">
+                    <a:xfrm>
+                      <a:off x="0" y="0"/>
+                      <a:ext cx="5753100" cy="1133475"/>
+                    </a:xfrm>
+                    <a:prstGeom prst="rect">
+                      <a:avLst/>
+                    </a:prstGeom>
+                    <a:noFill/>
+                    <a:ln>
+                      <a:noFill/>
+                    </a:ln>
+                  </pic:spPr>
+                </pic:pic>
+              </a:graphicData>
+            </a:graphic>
+          </wp:inline>
+        </w:drawing>
+      </w:r>
+    </w:p>
+    <w:p>
+      <w:pPr>
+        <w:pStyle w:val="Bijschrift"/>
+        <w:ind w:left="12" w:firstLine="708"/>
+      </w:pPr>
+      <w:r>
+        <w:t xml:space="preserve">Figuur </w:t>
+      </w:r>
+      <w:r>
+        <w:fldChar w:fldCharType="begin"/>
+      </w:r>
+      <w:r>
+        <w:instrText xml:space="preserve"> SEQ Figuur \* ARABIC </w:instrText>
+      </w:r>
+      <w:r>
+        <w:fldChar w:fldCharType="separate"/>
+      </w:r>
+      <w:r>
+        <w:rPr>
+          <w:noProof/>
+        </w:rPr>
+        <w:t>2</w:t>
+      </w:r>
+      <w:r>
+        <w:fldChar w:fldCharType="end"/>
+      </w:r>
+      <w:r>
+        <w:t xml:space="preserve"> Swagger UI</w:t>
+      </w:r>
+    </w:p>
+    <w:p>
+      <w:r>
+        <w:t>Opmerking: stappen 4 tot en met 6 zijn overbodig om de front end van de website te laten werken. Dit interface maakt het gemakkelijker om de back end te onderzoeken.</w:t>
+      </w:r>
+    </w:p>
+    <w:p>
+      <w:r>
+        <w:t xml:space="preserve">Opmerking: Als de back end </w:t>
+      </w:r>
+      <w:proofErr w:type="spellStart"/>
+      <w:r>
+        <w:t>Exception</w:t>
+      </w:r>
+      <w:proofErr w:type="spellEnd"/>
+      <w:r>
+        <w:t xml:space="preserve"> </w:t>
+      </w:r>
+      <w:proofErr w:type="spellStart"/>
+      <w:r>
+        <w:t>throwed</w:t>
+      </w:r>
+      <w:proofErr w:type="spellEnd"/>
+      <w:r>
+        <w:t>, gelieve op continue te drukken. Z</w:t>
+      </w:r>
+      <w:r>
+        <w:t xml:space="preserve">ie </w:t>
+      </w:r>
+      <w:proofErr w:type="spellStart"/>
+      <w:r>
+        <w:t>Know</w:t>
+      </w:r>
+      <w:proofErr w:type="spellEnd"/>
+      <w:r>
+        <w:t xml:space="preserve"> Bugs.</w:t>
+      </w:r>
+    </w:p>
+    <w:p>
+      <w:pPr>
+        <w:pStyle w:val="Kop2"/>
+      </w:pPr>
+      <w:bookmarkStart w:id="3" w:name="_Toc529538518"/>
+      <w:r>
+        <w:t>Front end</w:t>
+      </w:r>
+      <w:bookmarkEnd w:id="3"/>
+    </w:p>
+    <w:p>
+      <w:pPr>
+        <w:pStyle w:val="Lijstalinea"/>
+        <w:numPr>
+          <w:ilvl w:val="0"/>
+          <w:numId w:val="3"/>
+        </w:numPr>
+      </w:pPr>
+      <w:r>
+        <w:t xml:space="preserve">Installeer </w:t>
+      </w:r>
+      <w:proofErr w:type="spellStart"/>
+      <w:r>
+        <w:t>npm</w:t>
+      </w:r>
+      <w:proofErr w:type="spellEnd"/>
+      <w:r>
+        <w:t xml:space="preserve"> (</w:t>
+      </w:r>
+      <w:hyperlink r:id="rId9" w:history="1">
+        <w:r>
+          <w:rPr>
+            <w:rStyle w:val="Hyperlink"/>
+          </w:rPr>
+          <w:t>https://www.npmjs.com/get-npm</w:t>
+        </w:r>
+      </w:hyperlink>
+      <w:r>
+        <w:t>)</w:t>
+      </w:r>
+    </w:p>
+    <w:p>
+      <w:pPr>
+        <w:pStyle w:val="Lijstalinea"/>
+        <w:numPr>
+          <w:ilvl w:val="0"/>
+          <w:numId w:val="3"/>
+        </w:numPr>
+      </w:pPr>
+      <w:r>
+        <w:t xml:space="preserve">Ga in een </w:t>
+      </w:r>
+      <w:proofErr w:type="spellStart"/>
+      <w:r>
+        <w:t>command</w:t>
+      </w:r>
+      <w:proofErr w:type="spellEnd"/>
+      <w:r>
+        <w:t xml:space="preserve"> line naar de directory garage-app-front</w:t>
+      </w:r>
+    </w:p>
+    <w:p>
+      <w:pPr>
+        <w:pStyle w:val="Lijstalinea"/>
+        <w:numPr>
+          <w:ilvl w:val="0"/>
+          <w:numId w:val="3"/>
+        </w:numPr>
+      </w:pPr>
+      <w:r>
+        <w:t>Run `</w:t>
+      </w:r>
+      <w:proofErr w:type="spellStart"/>
+      <w:r>
+        <w:t>npm</w:t>
+      </w:r>
+      <w:proofErr w:type="spellEnd"/>
+      <w:r>
+        <w:t xml:space="preserve"> </w:t>
+      </w:r>
+      <w:proofErr w:type="spellStart"/>
+      <w:r>
+        <w:t>install</w:t>
+      </w:r>
+      <w:proofErr w:type="spellEnd"/>
+      <w:r>
+        <w:t>`</w:t>
+      </w:r>
+    </w:p>
+    <w:p>
+      <w:pPr>
+        <w:pStyle w:val="Lijstalinea"/>
+        <w:numPr>
+          <w:ilvl w:val="0"/>
+          <w:numId w:val="3"/>
+        </w:numPr>
+      </w:pPr>
+      <w:r>
+        <w:t>Run `</w:t>
+      </w:r>
+      <w:proofErr w:type="spellStart"/>
+      <w:r>
+        <w:t>npm</w:t>
+      </w:r>
+      <w:proofErr w:type="spellEnd"/>
+      <w:r>
+        <w:t xml:space="preserve"> start`</w:t>
+      </w:r>
+    </w:p>
+    <w:p>
+      <w:pPr>
+        <w:pStyle w:val="Lijstalinea"/>
+        <w:keepNext/>
+        <w:numPr>
+          <w:ilvl w:val="0"/>
+          <w:numId w:val="3"/>
+        </w:numPr>
+      </w:pPr>
+      <w:r>
+        <w:lastRenderedPageBreak/>
+        <w:t>De website wordt geopend op localhost:3000</w:t>
+      </w:r>
+      <w:r>
+        <w:br/>
+      </w:r>
+      <w:r>
+        <w:rPr>
+          <w:noProof/>
+        </w:rPr>
+        <w:drawing>
+          <wp:inline distT="0" distB="0" distL="0" distR="0" wp14:anchorId="36200A2C" wp14:editId="06331DCB">
+            <wp:extent cx="5760720" cy="3240405"/>
+            <wp:effectExtent l="0" t="0" r="0" b="0"/>
+            <wp:docPr id="6" name="Afbeelding 6"/>
+            <wp:cNvGraphicFramePr>
+              <a:graphicFrameLocks xmlns:a="http://schemas.openxmlformats.org/drawingml/2006/main" noChangeAspect="1"/>
+            </wp:cNvGraphicFramePr>
+            <a:graphic xmlns:a="http://schemas.openxmlformats.org/drawingml/2006/main">
+              <a:graphicData uri="http://schemas.openxmlformats.org/drawingml/2006/picture">
+                <pic:pic xmlns:pic="http://schemas.openxmlformats.org/drawingml/2006/picture">
+                  <pic:nvPicPr>
+                    <pic:cNvPr id="1" name=""/>
+                    <pic:cNvPicPr/>
+                  </pic:nvPicPr>
+                  <pic:blipFill>
+                    <a:blip r:embed="rId10"/>
+                    <a:stretch>
+                      <a:fillRect/>
+                    </a:stretch>
+                  </pic:blipFill>
+                  <pic:spPr>
+                    <a:xfrm>
+                      <a:off x="0" y="0"/>
+                      <a:ext cx="5760720" cy="3240405"/>
+                    </a:xfrm>
+                    <a:prstGeom prst="rect">
+                      <a:avLst/>
+                    </a:prstGeom>
+                  </pic:spPr>
+                </pic:pic>
+              </a:graphicData>
+            </a:graphic>
+          </wp:inline>
+        </w:drawing>
+      </w:r>
+    </w:p>
+    <w:p>
+      <w:pPr>
+        <w:pStyle w:val="Bijschrift"/>
+        <w:ind w:firstLine="708"/>
+      </w:pPr>
+      <w:r>
+        <w:t xml:space="preserve">Figuur </w:t>
+      </w:r>
+      <w:r>
+        <w:fldChar w:fldCharType="begin"/>
+      </w:r>
+      <w:r>
+        <w:instrText xml:space="preserve"> SEQ Figuur \* ARABIC </w:instrText>
+      </w:r>
+      <w:r>
+        <w:fldChar w:fldCharType="separate"/>
+      </w:r>
+      <w:r>
+        <w:rPr>
+          <w:noProof/>
+        </w:rPr>
+        <w:t>3</w:t>
+      </w:r>
+      <w:r>
+        <w:fldChar w:fldCharType="end"/>
+      </w:r>
+      <w:r>
+        <w:t xml:space="preserve"> Home Pagina</w:t>
+      </w:r>
+    </w:p>
+    <w:p>
+      <w:pPr>
+        <w:pStyle w:val="Kop1"/>
+      </w:pPr>
+      <w:bookmarkStart w:id="4" w:name="_Toc529538519"/>
+      <w:r>
+        <w:t>Log in</w:t>
+      </w:r>
+      <w:bookmarkEnd w:id="4"/>
+    </w:p>
+    <w:p>
+      <w:pPr>
+        <w:pStyle w:val="Lijstalinea"/>
+        <w:keepNext/>
+        <w:numPr>
+          <w:ilvl w:val="0"/>
+          <w:numId w:val="4"/>
+        </w:numPr>
+      </w:pPr>
+      <w:r>
+        <w:t>Om in te loggen e</w:t>
+      </w:r>
+      <w:r>
+        <w:t xml:space="preserve">n de </w:t>
+      </w:r>
+      <w:proofErr w:type="spellStart"/>
+      <w:r>
+        <w:t>admin</w:t>
+      </w:r>
+      <w:proofErr w:type="spellEnd"/>
+      <w:r>
+        <w:t xml:space="preserve"> features te bekijken klikt u eerst op de LOGIN knop rechts op de navigatiebalk.</w:t>
+      </w:r>
+      <w:r>
+        <w:br/>
+      </w:r>
+      <w:r>
+        <w:rPr>
+          <w:noProof/>
+          <w:lang w:val="en-US"/>
+        </w:rPr>
+        <w:drawing>
+          <wp:inline distT="0" distB="0" distL="0" distR="0" wp14:anchorId="720AA61F" wp14:editId="1D93E801">
+            <wp:extent cx="4351020" cy="2445051"/>
+            <wp:effectExtent l="0" t="0" r="0" b="0"/>
+            <wp:docPr id="2" name="Afbeelding 2"/>
+            <wp:cNvGraphicFramePr>
+              <a:graphicFrameLocks xmlns:a="http://schemas.openxmlformats.org/drawingml/2006/main" noChangeAspect="1"/>
+            </wp:cNvGraphicFramePr>
+            <a:graphic xmlns:a="http://schemas.openxmlformats.org/drawingml/2006/main">
+              <a:graphicData uri="http://schemas.openxmlformats.org/drawingml/2006/picture">
+                <pic:pic xmlns:pic="http://schemas.openxmlformats.org/drawingml/2006/picture">
+                  <pic:nvPicPr>
+                    <pic:cNvPr id="0" name="Picture 2"/>
+                    <pic:cNvPicPr>
+                      <a:picLocks noChangeAspect="1" noChangeArrowheads="1"/>
+                    </pic:cNvPicPr>
+                  </pic:nvPicPr>
+                  <pic:blipFill>
+                    <a:blip r:embed="rId11" cstate="print">
+                      <a:extLst>
+                        <a:ext uri="{28A0092B-C50C-407E-A947-70E740481C1C}">
+                          <a14:useLocalDpi xmlns:a14="http://schemas.microsoft.com/office/drawing/2010/main" val="0"/>
+                        </a:ext>
+                      </a:extLst>
+                    </a:blip>
+                    <a:srcRect/>
+                    <a:stretch>
+                      <a:fillRect/>
+                    </a:stretch>
+                  </pic:blipFill>
+                  <pic:spPr bwMode="auto">
+                    <a:xfrm>
+                      <a:off x="0" y="0"/>
+                      <a:ext cx="4361798" cy="2451108"/>
+                    </a:xfrm>
+                    <a:prstGeom prst="rect">
+                      <a:avLst/>
+                    </a:prstGeom>
+                    <a:noFill/>
+                    <a:ln>
+                      <a:noFill/>
+                    </a:ln>
+                  </pic:spPr>
+                </pic:pic>
+              </a:graphicData>
+            </a:graphic>
+          </wp:inline>
+        </w:drawing>
+      </w:r>
+    </w:p>
+    <w:p>
+      <w:pPr>
+        <w:pStyle w:val="Bijschrift"/>
+        <w:ind w:firstLine="708"/>
+      </w:pPr>
+      <w:r>
+        <w:t xml:space="preserve">Figuur </w:t>
+      </w:r>
+      <w:r>
+        <w:fldChar w:fldCharType="begin"/>
+      </w:r>
+      <w:r>
+        <w:instrText xml:space="preserve"> SEQ Figuur \* ARABIC </w:instrText>
+      </w:r>
+      <w:r>
+        <w:fldChar w:fldCharType="separate"/>
+      </w:r>
+      <w:r>
+        <w:rPr>
+          <w:noProof/>
+        </w:rPr>
+        <w:t>4</w:t>
+      </w:r>
+      <w:r>
+        <w:fldChar w:fldCharType="end"/>
+      </w:r>
+      <w:r>
+        <w:t xml:space="preserve"> log in locatie</w:t>
+      </w:r>
+    </w:p>
+    <w:p>
+      <w:pPr>
+        <w:pStyle w:val="Lijstalinea"/>
+        <w:keepNext/>
+        <w:numPr>
+          <w:ilvl w:val="0"/>
+          <w:numId w:val="4"/>
+        </w:numPr>
+      </w:pPr>
+      <w:r>
+        <w:lastRenderedPageBreak/>
+        <w:t>Vul `</w:t>
+      </w:r>
+      <w:proofErr w:type="spellStart"/>
+      <w:r>
+        <w:t>admin</w:t>
+      </w:r>
+      <w:proofErr w:type="spellEnd"/>
+      <w:r>
+        <w:t>` in als username en password</w:t>
+      </w:r>
+      <w:r>
+        <w:br/>
+      </w:r>
+      <w:r>
+        <w:rPr>
+          <w:noProof/>
+        </w:rPr>
+        <w:drawing>
+          <wp:inline distT="0" distB="0" distL="0" distR="0" wp14:anchorId="4E3821D7" wp14:editId="5A7706C7">
+            <wp:extent cx="3057525" cy="1905414"/>
+            <wp:effectExtent l="0" t="0" r="0" b="0"/>
+            <wp:docPr id="7" name="Afbeelding 7"/>
+            <wp:cNvGraphicFramePr>
+              <a:graphicFrameLocks xmlns:a="http://schemas.openxmlformats.org/drawingml/2006/main" noChangeAspect="1"/>
+            </wp:cNvGraphicFramePr>
+            <a:graphic xmlns:a="http://schemas.openxmlformats.org/drawingml/2006/main">
+              <a:graphicData uri="http://schemas.openxmlformats.org/drawingml/2006/picture">
+                <pic:pic xmlns:pic="http://schemas.openxmlformats.org/drawingml/2006/picture">
+                  <pic:nvPicPr>
+                    <pic:cNvPr id="0" name="Picture 5"/>
+                    <pic:cNvPicPr>
+                      <a:picLocks noChangeAspect="1" noChangeArrowheads="1"/>
+                    </pic:cNvPicPr>
+                  </pic:nvPicPr>
+                  <pic:blipFill>
+                    <a:blip r:embed="rId12">
+                      <a:extLst>
+                        <a:ext uri="{28A0092B-C50C-407E-A947-70E740481C1C}">
+                          <a14:useLocalDpi xmlns:a14="http://schemas.microsoft.com/office/drawing/2010/main" val="0"/>
+                        </a:ext>
+                      </a:extLst>
+                    </a:blip>
+                    <a:srcRect/>
+                    <a:stretch>
+                      <a:fillRect/>
+                    </a:stretch>
+                  </pic:blipFill>
+                  <pic:spPr bwMode="auto">
+                    <a:xfrm>
+                      <a:off x="0" y="0"/>
+                      <a:ext cx="3073681" cy="1915482"/>
+                    </a:xfrm>
+                    <a:prstGeom prst="rect">
+                      <a:avLst/>
+                    </a:prstGeom>
+                    <a:noFill/>
+                    <a:ln>
+                      <a:noFill/>
+                    </a:ln>
+                  </pic:spPr>
+                </pic:pic>
+              </a:graphicData>
+            </a:graphic>
+          </wp:inline>
+        </w:drawing>
+      </w:r>
+    </w:p>
+    <w:p>
+      <w:pPr>
+        <w:pStyle w:val="Bijschrift"/>
+        <w:ind w:firstLine="708"/>
+      </w:pPr>
+      <w:r>
+        <w:t xml:space="preserve">Figuur </w:t>
+      </w:r>
+      <w:r>
+        <w:fldChar w:fldCharType="begin"/>
+      </w:r>
+      <w:r>
+        <w:instrText xml:space="preserve"> SEQ Figuur \* ARABIC </w:instrText>
+      </w:r>
+      <w:r>
+        <w:fldChar w:fldCharType="separate"/>
+      </w:r>
+      <w:r>
+        <w:rPr>
+          <w:noProof/>
+        </w:rPr>
+        <w:t>5</w:t>
+      </w:r>
+      <w:r>
+        <w:fldChar w:fldCharType="end"/>
+      </w:r>
+      <w:r>
+        <w:t xml:space="preserve"> log in pagina</w:t>
+      </w:r>
+    </w:p>
+    <w:p>
+      <w:pPr>
+        <w:pStyle w:val="Lijstalinea"/>
+        <w:numPr>
+          <w:ilvl w:val="0"/>
+          <w:numId w:val="4"/>
+        </w:numPr>
+      </w:pPr>
+      <w:r>
+        <w:t>Klik LOG IN</w:t>
+      </w:r>
+    </w:p>
+    <w:p>
+      <w:pPr>
+        <w:pStyle w:val="Lijstalinea"/>
+        <w:numPr>
+          <w:ilvl w:val="0"/>
+          <w:numId w:val="4"/>
+        </w:numPr>
+      </w:pPr>
+      <w:r>
+        <w:t xml:space="preserve">U wordt </w:t>
+      </w:r>
+      <w:proofErr w:type="spellStart"/>
+      <w:r>
+        <w:t>geredirect</w:t>
+      </w:r>
+      <w:proofErr w:type="spellEnd"/>
+      <w:r>
+        <w:t xml:space="preserve"> naar de laatst bekeken pagina.</w:t>
+      </w:r>
+    </w:p>
+    <w:p>
+      <w:pPr>
+        <w:pStyle w:val="Lijstalinea"/>
+      </w:pPr>
+      <w:r>
+        <w:t>U bent nu geautoriseerd om de extra functionaliteit te gebruiken op de website</w:t>
+      </w:r>
+    </w:p>
+    <w:p>
+      <w:pPr>
+        <w:pStyle w:val="Kop1"/>
+        <w:rPr>
+          <w:lang w:val="en-US"/>
+        </w:rPr>
+      </w:pPr>
+      <w:bookmarkStart w:id="5" w:name="_Toc529538520"/>
+      <w:r>
+        <w:rPr>
+          <w:lang w:val="en-US"/>
+        </w:rPr>
+        <w:t>Retro / Vintage stuff</w:t>
+      </w:r>
+      <w:bookmarkEnd w:id="5"/>
+    </w:p>
+    <w:p>
+      <w:r>
+        <w:t>Op deze pagina v</w:t>
+      </w:r>
+      <w:r>
+        <w:t>ind u een overzicht van al de producten die retro / vintage zijn.</w:t>
+      </w:r>
+    </w:p>
+    <w:p>
+      <w:pPr>
+        <w:pStyle w:val="Kop2"/>
+      </w:pPr>
+      <w:bookmarkStart w:id="6" w:name="_Toc529538521"/>
+      <w:r>
+        <w:t>Ongeautoriseerd</w:t>
+      </w:r>
+      <w:bookmarkEnd w:id="6"/>
+    </w:p>
+    <w:p>
+      <w:r>
+        <w:t xml:space="preserve">U kunt de producten filteren op basis van de naam </w:t>
+      </w:r>
+      <w:r>
+        <w:t>door iets uit de zoekbalk te selecteren. De zoekbalk wordt automatisch gefilterd als u begint te typen.</w:t>
+      </w:r>
+    </w:p>
+    <w:p>
+      <w:pPr>
+        <w:pStyle w:val="Kop2"/>
+      </w:pPr>
+      <w:bookmarkStart w:id="7" w:name="_Toc529538522"/>
+      <w:r>
+        <w:t>Geautoriseerd</w:t>
+      </w:r>
+      <w:bookmarkEnd w:id="7"/>
+    </w:p>
+    <w:p>
+      <w:r>
+        <w:t>U kunt nu ook producten zien met een stock van nul.</w:t>
+      </w:r>
+    </w:p>
+    <w:p>
+      <w:pPr>
+        <w:pStyle w:val="Kop3"/>
+      </w:pPr>
+      <w:bookmarkStart w:id="8" w:name="_Toc529538523"/>
+      <w:r>
+        <w:t>Product toevoegen</w:t>
+      </w:r>
+      <w:bookmarkEnd w:id="8"/>
+    </w:p>
+    <w:p>
+      <w:pPr>
+        <w:pStyle w:val="Lijstalinea"/>
+        <w:numPr>
+          <w:ilvl w:val="0"/>
+          <w:numId w:val="5"/>
+        </w:numPr>
+      </w:pPr>
+      <w:r>
+        <w:t>Klik op de blauwe knop met het plus icoontje naast de titel `</w:t>
+      </w:r>
+      <w:r>
+        <w:t>Retro Vintage Stuff</w:t>
+      </w:r>
+      <w:r>
+        <w:t>`</w:t>
+      </w:r>
+    </w:p>
+    <w:p>
+      <w:pPr>
+        <w:pStyle w:val="Lijstalinea"/>
+        <w:numPr>
+          <w:ilvl w:val="0"/>
+          <w:numId w:val="5"/>
+        </w:numPr>
+      </w:pPr>
+      <w:r>
+        <w:t>Vul het formulier in. Gelieve bij de stock een integer in te vullen.</w:t>
+      </w:r>
+    </w:p>
+    <w:p>
+      <w:pPr>
+        <w:pStyle w:val="Lijstalinea"/>
+        <w:numPr>
+          <w:ilvl w:val="0"/>
+          <w:numId w:val="5"/>
+        </w:numPr>
+      </w:pPr>
+      <w:r>
+        <w:t>Klik op ADD</w:t>
+      </w:r>
+    </w:p>
+    <w:p>
+      <w:pPr>
+        <w:pStyle w:val="Lijstalinea"/>
+        <w:keepNext/>
+      </w:pPr>
+      <w:r>
+        <w:rPr>
+          <w:noProof/>
+        </w:rPr>
+        <w:drawing>
+          <wp:inline distT="0" distB="0" distL="0" distR="0" wp14:anchorId="234BD9AF" wp14:editId="2FEADCCD">
+            <wp:extent cx="2533650" cy="1438811"/>
+            <wp:effectExtent l="0" t="0" r="0" b="9525"/>
+            <wp:docPr id="8" name="Afbeelding 8"/>
+            <wp:cNvGraphicFramePr>
+              <a:graphicFrameLocks xmlns:a="http://schemas.openxmlformats.org/drawingml/2006/main" noChangeAspect="1"/>
+            </wp:cNvGraphicFramePr>
+            <a:graphic xmlns:a="http://schemas.openxmlformats.org/drawingml/2006/main">
+              <a:graphicData uri="http://schemas.openxmlformats.org/drawingml/2006/picture">
+                <pic:pic xmlns:pic="http://schemas.openxmlformats.org/drawingml/2006/picture">
+                  <pic:nvPicPr>
+                    <pic:cNvPr id="0" name="Picture 6"/>
+                    <pic:cNvPicPr>
+                      <a:picLocks noChangeAspect="1" noChangeArrowheads="1"/>
+                    </pic:cNvPicPr>
+                  </pic:nvPicPr>
+                  <pic:blipFill>
+                    <a:blip r:embed="rId13" cstate="print">
+                      <a:extLst>
+                        <a:ext uri="{28A0092B-C50C-407E-A947-70E740481C1C}">
+                          <a14:useLocalDpi xmlns:a14="http://schemas.microsoft.com/office/drawing/2010/main" val="0"/>
+                        </a:ext>
+                      </a:extLst>
+                    </a:blip>
+                    <a:srcRect/>
+                    <a:stretch>
+                      <a:fillRect/>
+                    </a:stretch>
+                  </pic:blipFill>
+                  <pic:spPr bwMode="auto">
+                    <a:xfrm>
+                      <a:off x="0" y="0"/>
+                      <a:ext cx="2561506" cy="1454630"/>
+                    </a:xfrm>
+                    <a:prstGeom prst="rect">
+                      <a:avLst/>
+                    </a:prstGeom>
+                    <a:noFill/>
+                    <a:ln>
+                      <a:noFill/>
+                    </a:ln>
+                  </pic:spPr>
+                </pic:pic>
+              </a:graphicData>
+            </a:graphic>
+          </wp:inline>
+        </w:drawing>
+      </w:r>
+    </w:p>
+    <w:p>
+      <w:pPr>
+        <w:pStyle w:val="Bijschrift"/>
+        <w:ind w:firstLine="708"/>
+        <w:rPr>
+          <w:lang w:val="en-US"/>
+        </w:rPr>
+      </w:pPr>
+      <w:proofErr w:type="spellStart"/>
+      <w:r>
+        <w:rPr>
+          <w:lang w:val="en-US"/>
+        </w:rPr>
+        <w:t>Figuur</w:t>
+      </w:r>
+      <w:proofErr w:type="spellEnd"/>
+      <w:r>
+        <w:rPr>
+          <w:lang w:val="en-US"/>
+        </w:rPr>
+        <w:t xml:space="preserve"> </w:t>
+      </w:r>
+      <w:r>
+        <w:fldChar w:fldCharType="begin"/>
+      </w:r>
+      <w:r>
+        <w:rPr>
+          <w:lang w:val="en-US"/>
+        </w:rPr>
+        <w:instrText xml:space="preserve"> SEQ Figuur \* ARABIC </w:instrText>
+      </w:r>
+      <w:r>
+        <w:fldChar w:fldCharType="separate"/>
+      </w:r>
+      <w:r>
+        <w:rPr>
+          <w:noProof/>
+          <w:lang w:val="en-US"/>
+        </w:rPr>
+        <w:t>6</w:t>
+      </w:r>
+      <w:r>
+        <w:fldChar w:fldCharType="end"/>
+      </w:r>
+      <w:r>
+        <w:rPr>
+          <w:lang w:val="en-US"/>
+        </w:rPr>
+        <w:t xml:space="preserve"> add product </w:t>
+      </w:r>
+      <w:proofErr w:type="spellStart"/>
+      <w:r>
+        <w:rPr>
+          <w:lang w:val="en-US"/>
+        </w:rPr>
+        <w:t>pagina</w:t>
+      </w:r>
+      <w:proofErr w:type="spellEnd"/>
+    </w:p>
+    <w:p>
+      <w:pPr>
+        <w:pStyle w:val="Kop3"/>
+        <w:rPr>
+          <w:lang w:val="en-US"/>
+        </w:rPr>
+      </w:pPr>
+      <w:bookmarkStart w:id="9" w:name="_Toc529538524"/>
+      <w:r>
+        <w:rPr>
+          <w:lang w:val="en-US"/>
+        </w:rPr>
+        <w:lastRenderedPageBreak/>
+        <w:t xml:space="preserve">Product </w:t>
+      </w:r>
+      <w:proofErr w:type="spellStart"/>
+      <w:r>
+        <w:rPr>
+          <w:lang w:val="en-US"/>
+        </w:rPr>
+        <w:t>wijzigen</w:t>
+      </w:r>
+      <w:bookmarkEnd w:id="9"/>
+      <w:proofErr w:type="spellEnd"/>
+    </w:p>
+    <w:p>
+      <w:pPr>
+        <w:pStyle w:val="Lijstalinea"/>
+        <w:keepNext/>
+        <w:numPr>
+          <w:ilvl w:val="0"/>
+          <w:numId w:val="6"/>
+        </w:numPr>
+      </w:pPr>
+      <w:r>
+        <w:t>Klik op de rode k</w:t>
+      </w:r>
+      <w:r>
+        <w:t>nop van het product dat u wilt wijzigen</w:t>
+      </w:r>
+      <w:r>
+        <w:br/>
+      </w:r>
+      <w:r>
+        <w:rPr>
+          <w:noProof/>
+        </w:rPr>
+        <w:drawing>
+          <wp:inline distT="0" distB="0" distL="0" distR="0" wp14:anchorId="60257039" wp14:editId="174F2D0D">
+            <wp:extent cx="2381250" cy="1036869"/>
+            <wp:effectExtent l="0" t="0" r="0" b="0"/>
+            <wp:docPr id="9" name="Afbeelding 9"/>
+            <wp:cNvGraphicFramePr>
+              <a:graphicFrameLocks xmlns:a="http://schemas.openxmlformats.org/drawingml/2006/main" noChangeAspect="1"/>
+            </wp:cNvGraphicFramePr>
+            <a:graphic xmlns:a="http://schemas.openxmlformats.org/drawingml/2006/main">
+              <a:graphicData uri="http://schemas.openxmlformats.org/drawingml/2006/picture">
+                <pic:pic xmlns:pic="http://schemas.openxmlformats.org/drawingml/2006/picture">
+                  <pic:nvPicPr>
+                    <pic:cNvPr id="0" name="Picture 7"/>
+                    <pic:cNvPicPr>
+                      <a:picLocks noChangeAspect="1" noChangeArrowheads="1"/>
+                    </pic:cNvPicPr>
+                  </pic:nvPicPr>
+                  <pic:blipFill>
+                    <a:blip r:embed="rId14" cstate="print">
+                      <a:extLst>
+                        <a:ext uri="{28A0092B-C50C-407E-A947-70E740481C1C}">
+                          <a14:useLocalDpi xmlns:a14="http://schemas.microsoft.com/office/drawing/2010/main" val="0"/>
+                        </a:ext>
+                      </a:extLst>
+                    </a:blip>
+                    <a:srcRect/>
+                    <a:stretch>
+                      <a:fillRect/>
+                    </a:stretch>
+                  </pic:blipFill>
+                  <pic:spPr bwMode="auto">
+                    <a:xfrm>
+                      <a:off x="0" y="0"/>
+                      <a:ext cx="2413994" cy="1051127"/>
+                    </a:xfrm>
+                    <a:prstGeom prst="rect">
+                      <a:avLst/>
+                    </a:prstGeom>
+                    <a:noFill/>
+                    <a:ln>
+                      <a:noFill/>
+                    </a:ln>
+                  </pic:spPr>
+                </pic:pic>
+              </a:graphicData>
+            </a:graphic>
+          </wp:inline>
+        </w:drawing>
+      </w:r>
+    </w:p>
+    <w:p>
+      <w:pPr>
+        <w:pStyle w:val="Bijschrift"/>
+        <w:ind w:firstLine="708"/>
+      </w:pPr>
+      <w:r>
+        <w:t xml:space="preserve">Figuur </w:t>
+      </w:r>
+      <w:r>
+        <w:fldChar w:fldCharType="begin"/>
+      </w:r>
+      <w:r>
+        <w:instrText xml:space="preserve"> SEQ Figuur \* ARABIC </w:instrText>
+      </w:r>
+      <w:r>
+        <w:fldChar w:fldCharType="separate"/>
+      </w:r>
+      <w:r>
+        <w:rPr>
+          <w:noProof/>
+        </w:rPr>
+        <w:t>7</w:t>
+      </w:r>
+      <w:r>
+        <w:fldChar w:fldCharType="end"/>
+      </w:r>
+      <w:r>
+        <w:t xml:space="preserve"> locaties van de wijzig knoppen</w:t>
+      </w:r>
+    </w:p>
+    <w:p>
+      <w:pPr>
+        <w:pStyle w:val="Lijstalinea"/>
+        <w:numPr>
+          <w:ilvl w:val="0"/>
+          <w:numId w:val="6"/>
+        </w:numPr>
+      </w:pPr>
+      <w:r>
+        <w:t>Pas de gegevens aan die u wilt wijzigen</w:t>
+      </w:r>
+    </w:p>
+    <w:p>
+      <w:pPr>
+        <w:pStyle w:val="Lijstalinea"/>
+        <w:numPr>
+          <w:ilvl w:val="0"/>
+          <w:numId w:val="6"/>
+        </w:numPr>
+      </w:pPr>
+      <w:r>
+        <w:t>Klik op EDIT</w:t>
+      </w:r>
+    </w:p>
+    <w:p>
+      <w:pPr>
+        <w:pStyle w:val="Kop3"/>
+      </w:pPr>
+      <w:bookmarkStart w:id="10" w:name="_Toc529538525"/>
+      <w:r>
+        <w:t>Product verwijderen</w:t>
+      </w:r>
+      <w:bookmarkEnd w:id="10"/>
+    </w:p>
+    <w:p>
+      <w:pPr>
+        <w:pStyle w:val="Lijstalinea"/>
+        <w:numPr>
+          <w:ilvl w:val="0"/>
+          <w:numId w:val="7"/>
+        </w:numPr>
+      </w:pPr>
+      <w:r>
+        <w:t>Klik op de knop met het vuilnisbak icoontje</w:t>
+      </w:r>
+      <w:r>
+        <w:t>, naast de rode wijzig knop,</w:t>
+      </w:r>
+      <w:r>
+        <w:t xml:space="preserve"> dat bij het product hoort dat u wilt verwijderen.</w:t>
+      </w:r>
+    </w:p>
+    <w:p>
+      <w:pPr>
+        <w:pStyle w:val="Kop1"/>
+        <w:rPr>
+          <w:lang w:val="en-US"/>
+        </w:rPr>
+      </w:pPr>
+      <w:bookmarkStart w:id="11" w:name="_Toc529538526"/>
+      <w:r>
+        <w:rPr>
+          <w:lang w:val="en-US"/>
+        </w:rPr>
+        <w:t>Parts</w:t>
+      </w:r>
+      <w:bookmarkEnd w:id="11"/>
+    </w:p>
+    <w:p>
+      <w:r>
+        <w:t>Op deze pagina vindt u</w:t>
+      </w:r>
+      <w:r>
+        <w:t xml:space="preserve"> een overzicht van alle </w:t>
+      </w:r>
+      <w:proofErr w:type="spellStart"/>
+      <w:r>
+        <w:t>parts</w:t>
+      </w:r>
+      <w:proofErr w:type="spellEnd"/>
+      <w:r>
+        <w:t>.</w:t>
+      </w:r>
+    </w:p>
+    <w:p>
+      <w:r>
+        <w:t xml:space="preserve">Gelieve bij het aanmaken of aanpassen van een part product </w:t>
+      </w:r>
+      <w:r>
+        <w:t>de categorie `</w:t>
+      </w:r>
+      <w:proofErr w:type="spellStart"/>
+      <w:r>
+        <w:t>Parts</w:t>
+      </w:r>
+      <w:proofErr w:type="spellEnd"/>
+      <w:r>
+        <w:t xml:space="preserve">` te laten staan. Anders kunt het mogelijks niet meer terug vinden op de pagina.  </w:t>
+      </w:r>
+    </w:p>
+    <w:p>
+      <w:pPr>
+        <w:pStyle w:val="Kop2"/>
+      </w:pPr>
+      <w:bookmarkStart w:id="12" w:name="_Toc529538527"/>
+      <w:r>
+        <w:t>Ongeautoriseerd</w:t>
+      </w:r>
+      <w:bookmarkEnd w:id="12"/>
+    </w:p>
+    <w:p>
+      <w:r>
+        <w:t>Analoog Retro</w:t>
+      </w:r>
+      <w:r>
+        <w:t xml:space="preserve"> </w:t>
+      </w:r>
+      <w:r>
+        <w:t>/ Vintage Stuff met</w:t>
+      </w:r>
+      <w:r>
+        <w:t xml:space="preserve"> de extra mogelijkheid om ook te filteren op categorie.</w:t>
+      </w:r>
+    </w:p>
+    <w:p>
+      <w:pPr>
+        <w:pStyle w:val="Kop2"/>
+      </w:pPr>
+      <w:bookmarkStart w:id="13" w:name="_Toc529538528"/>
+      <w:r>
+        <w:t>Geautoriseerd</w:t>
+      </w:r>
+      <w:bookmarkEnd w:id="13"/>
+    </w:p>
+    <w:p>
+      <w:pPr>
+        <w:pStyle w:val="Kop3"/>
+      </w:pPr>
+      <w:bookmarkStart w:id="14" w:name="_Toc529538529"/>
+      <w:r>
+        <w:t>Product toevoegen</w:t>
+      </w:r>
+      <w:bookmarkEnd w:id="14"/>
+    </w:p>
+    <w:p>
+      <w:r>
+        <w:t>Analoog Retro / Vintage Stuff met</w:t>
+      </w:r>
+      <w:r>
+        <w:t xml:space="preserve"> de mogelijkheid om ook een categorie toe te voegen</w:t>
+      </w:r>
+    </w:p>
+    <w:p>
+      <w:pPr>
+        <w:pStyle w:val="Kop3"/>
+      </w:pPr>
+      <w:bookmarkStart w:id="15" w:name="_Toc529538530"/>
+      <w:r>
+        <w:t>Product wijzigen</w:t>
+      </w:r>
+      <w:bookmarkEnd w:id="15"/>
+    </w:p>
+    <w:p>
+      <w:pPr>
+        <w:keepNext/>
+      </w:pPr>
+      <w:r>
+        <w:t>Analoog Retro / Vintage Stuff met</w:t>
+      </w:r>
+      <w:r>
+        <w:t xml:space="preserve"> de mogelijkheid om ook</w:t>
+      </w:r>
+      <w:r>
+        <w:t xml:space="preserve"> de</w:t>
+      </w:r>
+      <w:r>
+        <w:t xml:space="preserve"> categorie</w:t>
+      </w:r>
+      <w:r>
+        <w:t>ën van een product aan te passen.</w:t>
+      </w:r>
+      <w:r>
+        <w:t xml:space="preserve"> Dit kunt u doen door op de categorieën te klikken in het wijzig dialoog venster</w:t>
+      </w:r>
+      <w:r>
+        <w:br/>
+      </w:r>
+      <w:r>
+        <w:rPr>
+          <w:noProof/>
+        </w:rPr>
+        <w:drawing>
+          <wp:inline distT="0" distB="0" distL="0" distR="0" wp14:anchorId="5380063E" wp14:editId="717C4D0A">
+            <wp:extent cx="2847975" cy="1930043"/>
+            <wp:effectExtent l="0" t="0" r="0" b="0"/>
+            <wp:docPr id="11" name="Afbeelding 11"/>
+            <wp:cNvGraphicFramePr>
+              <a:graphicFrameLocks xmlns:a="http://schemas.openxmlformats.org/drawingml/2006/main" noChangeAspect="1"/>
+            </wp:cNvGraphicFramePr>
+            <a:graphic xmlns:a="http://schemas.openxmlformats.org/drawingml/2006/main">
+              <a:graphicData uri="http://schemas.openxmlformats.org/drawingml/2006/picture">
+                <pic:pic xmlns:pic="http://schemas.openxmlformats.org/drawingml/2006/picture">
+                  <pic:nvPicPr>
+                    <pic:cNvPr id="0" name="Picture 8"/>
+                    <pic:cNvPicPr>
+                      <a:picLocks noChangeAspect="1" noChangeArrowheads="1"/>
+                    </pic:cNvPicPr>
+                  </pic:nvPicPr>
+                  <pic:blipFill>
+                    <a:blip r:embed="rId15">
+                      <a:extLst>
+                        <a:ext uri="{28A0092B-C50C-407E-A947-70E740481C1C}">
+                          <a14:useLocalDpi xmlns:a14="http://schemas.microsoft.com/office/drawing/2010/main" val="0"/>
+                        </a:ext>
+                      </a:extLst>
+                    </a:blip>
+                    <a:srcRect/>
+                    <a:stretch>
+                      <a:fillRect/>
+                    </a:stretch>
+                  </pic:blipFill>
+                  <pic:spPr bwMode="auto">
+                    <a:xfrm>
+                      <a:off x="0" y="0"/>
+                      <a:ext cx="2847975" cy="1930043"/>
+                    </a:xfrm>
+                    <a:prstGeom prst="rect">
+                      <a:avLst/>
+                    </a:prstGeom>
+                    <a:noFill/>
+                    <a:ln>
+                      <a:noFill/>
+                    </a:ln>
+                  </pic:spPr>
+                </pic:pic>
+              </a:graphicData>
+            </a:graphic>
+          </wp:inline>
+        </w:drawing>
+      </w:r>
+    </w:p>
+    <w:p>
+      <w:pPr>
+        <w:pStyle w:val="Bijschrift"/>
+      </w:pPr>
+      <w:r>
+        <w:t xml:space="preserve">Figuur </w:t>
+      </w:r>
+      <w:r>
+        <w:fldChar w:fldCharType="begin"/>
+      </w:r>
+      <w:r>
+        <w:instrText xml:space="preserve"> SEQ Figuur \* ARABIC </w:instrText>
+      </w:r>
+      <w:r>
+        <w:fldChar w:fldCharType="separate"/>
+      </w:r>
+      <w:r>
+        <w:rPr>
+          <w:noProof/>
+        </w:rPr>
+        <w:t>8</w:t>
+      </w:r>
+      <w:r>
+        <w:fldChar w:fldCharType="end"/>
+      </w:r>
+      <w:r>
+        <w:t xml:space="preserve"> categorieën aanpassen</w:t>
+      </w:r>
+    </w:p>
+    <w:p>
+      <w:r>
+        <w:br w:type="page"/>
+      </w:r>
+    </w:p>
+    <w:p>
+      <w:pPr>
+        <w:pStyle w:val="Kop3"/>
+      </w:pPr>
+      <w:bookmarkStart w:id="16" w:name="_Toc529538531"/>
+      <w:r>
+        <w:lastRenderedPageBreak/>
+        <w:t>Product verwijderen</w:t>
+      </w:r>
+      <w:bookmarkEnd w:id="16"/>
+    </w:p>
+    <w:p>
+      <w:r>
+        <w:t>Analoog Retro / Vintage Stuff</w:t>
+      </w:r>
+    </w:p>
+    <w:p>
+      <w:pPr>
+        <w:pStyle w:val="Kop3"/>
+      </w:pPr>
+      <w:bookmarkStart w:id="17" w:name="_Toc529538532"/>
+      <w:r>
+        <w:t>Categorie toe voegen</w:t>
+      </w:r>
+      <w:bookmarkEnd w:id="17"/>
+    </w:p>
+    <w:p>
+      <w:pPr>
+        <w:pStyle w:val="Lijstalinea"/>
+        <w:numPr>
+          <w:ilvl w:val="0"/>
+          <w:numId w:val="8"/>
+        </w:numPr>
+      </w:pPr>
+      <w:r>
+        <w:t>Klik op de rode knop naast de Titel van de pagina</w:t>
+      </w:r>
+    </w:p>
+    <w:p>
+      <w:pPr>
+        <w:pStyle w:val="Lijstalinea"/>
+        <w:numPr>
+          <w:ilvl w:val="0"/>
+          <w:numId w:val="8"/>
+        </w:numPr>
+      </w:pPr>
+      <w:r>
+        <w:t>Vul een categorie in</w:t>
+      </w:r>
+    </w:p>
+    <w:p>
+      <w:pPr>
+        <w:pStyle w:val="Lijstalinea"/>
+        <w:numPr>
+          <w:ilvl w:val="0"/>
+          <w:numId w:val="8"/>
+        </w:numPr>
+      </w:pPr>
+      <w:r>
+        <w:t>Klik op `ADD`</w:t>
+      </w:r>
+    </w:p>
+    <w:p>
+      <w:pPr>
+        <w:pStyle w:val="Kop3"/>
+      </w:pPr>
+      <w:bookmarkStart w:id="18" w:name="_Toc529538533"/>
+      <w:r>
+        <w:t>Categorie wijzigen / verwijderen</w:t>
+      </w:r>
+      <w:bookmarkEnd w:id="18"/>
+    </w:p>
+    <w:p>
+      <w:r>
+        <w:t>Dit is momenteel niet mogelijk</w:t>
+      </w:r>
+      <w:r>
+        <w:t>.</w:t>
+      </w:r>
+    </w:p>
+    <w:p>
+      <w:pPr>
+        <w:pStyle w:val="Kop1"/>
+      </w:pPr>
+      <w:bookmarkStart w:id="19" w:name="_Toc529538534"/>
+      <w:proofErr w:type="spellStart"/>
+      <w:r>
+        <w:t>Cars</w:t>
+      </w:r>
+      <w:bookmarkEnd w:id="19"/>
+      <w:proofErr w:type="spellEnd"/>
+    </w:p>
+    <w:p>
+      <w:r>
+        <w:t xml:space="preserve">Buiten de </w:t>
+      </w:r>
+      <w:proofErr w:type="spellStart"/>
+      <w:r>
+        <w:t>Car</w:t>
+      </w:r>
+      <w:proofErr w:type="spellEnd"/>
+      <w:r>
+        <w:t xml:space="preserve"> producten te bekijken zijn er de andere features niet mogelijk of zeer gelimiteerd.</w:t>
+      </w:r>
+    </w:p>
+    <w:p>
+      <w:r>
+        <w:t xml:space="preserve">Het enigste wat mogelijk is om de naam, prijs of stock van een </w:t>
+      </w:r>
+      <w:proofErr w:type="spellStart"/>
+      <w:r>
+        <w:t>Car</w:t>
+      </w:r>
+      <w:proofErr w:type="spellEnd"/>
+      <w:r>
+        <w:t xml:space="preserve"> aan te passen door op de rode knop van de </w:t>
+      </w:r>
+      <w:proofErr w:type="spellStart"/>
+      <w:r>
+        <w:t>Car</w:t>
+      </w:r>
+      <w:proofErr w:type="spellEnd"/>
+      <w:r>
+        <w:t xml:space="preserve"> te klikken.</w:t>
+      </w:r>
+    </w:p>
+    <w:p>
+      <w:pPr>
+        <w:pStyle w:val="Kop1"/>
+      </w:pPr>
+      <w:bookmarkStart w:id="20" w:name="_Toc529538535"/>
+      <w:proofErr w:type="spellStart"/>
+      <w:r>
+        <w:t>Known</w:t>
+      </w:r>
+      <w:proofErr w:type="spellEnd"/>
+      <w:r>
+        <w:t xml:space="preserve"> Bugs</w:t>
+      </w:r>
+      <w:bookmarkEnd w:id="20"/>
+    </w:p>
+    <w:p>
+      <w:pPr>
+        <w:pStyle w:val="Kop2"/>
+        <w:rPr>
+          <w:lang w:val="en-US"/>
+        </w:rPr>
+      </w:pPr>
+      <w:bookmarkStart w:id="21" w:name="_Toc529538536"/>
+      <w:r>
+        <w:rPr>
+          <w:lang w:val="en-US"/>
+        </w:rPr>
+        <w:t>Back end exceptions</w:t>
+      </w:r>
+      <w:bookmarkEnd w:id="21"/>
+    </w:p>
+    <w:p>
+      <w:r>
+        <w:t xml:space="preserve">De back end </w:t>
+      </w:r>
+      <w:proofErr w:type="spellStart"/>
+      <w:r>
+        <w:t>throwed</w:t>
+      </w:r>
+      <w:proofErr w:type="spellEnd"/>
+      <w:r>
+        <w:t xml:space="preserve"> soms </w:t>
+      </w:r>
+      <w:proofErr w:type="spellStart"/>
+      <w:r>
+        <w:t>exception</w:t>
+      </w:r>
+      <w:proofErr w:type="spellEnd"/>
+      <w:r>
+        <w:t xml:space="preserve"> en denkt dat ze</w:t>
+      </w:r>
+      <w:r>
+        <w:t xml:space="preserve"> niet worden </w:t>
+      </w:r>
+      <w:proofErr w:type="spellStart"/>
+      <w:r>
+        <w:t>gecatched</w:t>
+      </w:r>
+      <w:proofErr w:type="spellEnd"/>
+      <w:r>
+        <w:t>. Als dit gebeurd gelieve gewoon op continue te drukken.</w:t>
+      </w:r>
+    </w:p>
+    <w:p>
+      <w:pPr>
+        <w:pStyle w:val="Kop2"/>
+      </w:pPr>
+      <w:bookmarkStart w:id="22" w:name="_Toc529538537"/>
+      <w:r>
+        <w:t>Filter Categorie</w:t>
+      </w:r>
+      <w:bookmarkEnd w:id="22"/>
+    </w:p>
+    <w:p>
+      <w:r>
+        <w:t xml:space="preserve">Bij het filteren op categorie is het mogelijk om een andere categorie te selecteren dan degene die geldig zijn voor die pagina. </w:t>
+      </w:r>
+      <w:proofErr w:type="spellStart"/>
+      <w:r>
+        <w:t>Vb</w:t>
+      </w:r>
+      <w:proofErr w:type="spellEnd"/>
+      <w:r>
+        <w:t xml:space="preserve">: Op de Retro/vintage is het mogelijk om </w:t>
+      </w:r>
+      <w:proofErr w:type="spellStart"/>
+      <w:r>
+        <w:t>Cars</w:t>
+      </w:r>
+      <w:proofErr w:type="spellEnd"/>
+      <w:r>
+        <w:t xml:space="preserve"> te selecteren.</w:t>
+      </w:r>
+    </w:p>
+    <w:p>
+      <w:pPr>
+        <w:pStyle w:val="Kop2"/>
+      </w:pPr>
+      <w:bookmarkStart w:id="23" w:name="_Toc529538538"/>
+      <w:r>
+        <w:t>Product toevoegen</w:t>
+      </w:r>
+      <w:bookmarkEnd w:id="23"/>
+    </w:p>
+    <w:p>
+      <w:r>
+        <w:t>Als bij het toevoegen van een product de stock een komma of punt bevat wordt het product opgeslagen als 0 stock hebbende</w:t>
+      </w:r>
     </w:p>
     <w:sectPr>
       <w:pgSz w:w="11906" w:h="16838"/>
@@ -1061,6 +4599,726 @@
     </w:sectPr>
   </w:body>
 </w:document>
+</file>
+
+<file path=word/numbering.xml><?xml version="1.0" encoding="utf-8"?>
+<w:numbering xmlns:wpc="http://schemas.microsoft.com/office/word/2010/wordprocessingCanvas" xmlns:cx="http://schemas.microsoft.com/office/drawing/2014/chartex" xmlns:cx1="http://schemas.microsoft.com/office/drawing/2015/9/8/chartex" xmlns:cx2="http://schemas.microsoft.com/office/drawing/2015/10/21/chartex" xmlns:cx3="http://schemas.microsoft.com/office/drawing/2016/5/9/chartex" xmlns:cx4="http://schemas.microsoft.com/office/drawing/2016/5/10/chartex" xmlns:cx5="http://schemas.microsoft.com/office/drawing/2016/5/11/chartex" xmlns:cx6="http://schemas.microsoft.com/office/drawing/2016/5/12/chartex" xmlns:cx7="http://schemas.microsoft.com/office/drawing/2016/5/13/chartex" xmlns:cx8="http://schemas.microsoft.com/office/drawing/2016/5/14/chartex" xmlns:mc="http://schemas.openxmlformats.org/markup-compatibility/2006" xmlns:aink="http://schemas.microsoft.com/office/drawing/2016/ink" xmlns:am3d="http://schemas.microsoft.com/office/drawing/2017/model3d" xmlns:o="urn:schemas-microsoft-com:office:office" xmlns:r="http://schemas.openxmlformats.org/officeDocument/2006/relationships" xmlns:m="http://schemas.openxmlformats.org/officeDocument/2006/math" xmlns:v="urn:schemas-microsoft-com:vml" xmlns:wp14="http://schemas.microsoft.com/office/word/2010/wordprocessingDrawing" xmlns:wp="http://schemas.openxmlformats.org/drawingml/2006/wordprocessingDrawing" xmlns:w10="urn:schemas-microsoft-com:office:word" xmlns:w="http://schemas.openxmlformats.org/wordprocessingml/2006/main" xmlns:w14="http://schemas.microsoft.com/office/word/2010/wordml" xmlns:w15="http://schemas.microsoft.com/office/word/2012/wordml" xmlns:w16cid="http://schemas.microsoft.com/office/word/2016/wordml/cid" xmlns:w16se="http://schemas.microsoft.com/office/word/2015/wordml/symex" xmlns:wpg="http://schemas.microsoft.com/office/word/2010/wordprocessingGroup" xmlns:wpi="http://schemas.microsoft.com/office/word/2010/wordprocessingInk" xmlns:wne="http://schemas.microsoft.com/office/word/2006/wordml" xmlns:wps="http://schemas.microsoft.com/office/word/2010/wordprocessingShape" mc:Ignorable="w14 w15 w16se w16cid wp14">
+  <w:abstractNum w:abstractNumId="0" w15:restartNumberingAfterBreak="0">
+    <w:nsid w:val="0CB06766"/>
+    <w:multiLevelType w:val="hybridMultilevel"/>
+    <w:tmpl w:val="0C3CD198"/>
+    <w:lvl w:ilvl="0" w:tplc="0813000F">
+      <w:start w:val="1"/>
+      <w:numFmt w:val="decimal"/>
+      <w:lvlText w:val="%1."/>
+      <w:lvlJc w:val="left"/>
+      <w:pPr>
+        <w:ind w:left="720" w:hanging="360"/>
+      </w:pPr>
+    </w:lvl>
+    <w:lvl w:ilvl="1" w:tplc="08130019" w:tentative="1">
+      <w:start w:val="1"/>
+      <w:numFmt w:val="lowerLetter"/>
+      <w:lvlText w:val="%2."/>
+      <w:lvlJc w:val="left"/>
+      <w:pPr>
+        <w:ind w:left="1440" w:hanging="360"/>
+      </w:pPr>
+    </w:lvl>
+    <w:lvl w:ilvl="2" w:tplc="0813001B" w:tentative="1">
+      <w:start w:val="1"/>
+      <w:numFmt w:val="lowerRoman"/>
+      <w:lvlText w:val="%3."/>
+      <w:lvlJc w:val="right"/>
+      <w:pPr>
+        <w:ind w:left="2160" w:hanging="180"/>
+      </w:pPr>
+    </w:lvl>
+    <w:lvl w:ilvl="3" w:tplc="0813000F" w:tentative="1">
+      <w:start w:val="1"/>
+      <w:numFmt w:val="decimal"/>
+      <w:lvlText w:val="%4."/>
+      <w:lvlJc w:val="left"/>
+      <w:pPr>
+        <w:ind w:left="2880" w:hanging="360"/>
+      </w:pPr>
+    </w:lvl>
+    <w:lvl w:ilvl="4" w:tplc="08130019" w:tentative="1">
+      <w:start w:val="1"/>
+      <w:numFmt w:val="lowerLetter"/>
+      <w:lvlText w:val="%5."/>
+      <w:lvlJc w:val="left"/>
+      <w:pPr>
+        <w:ind w:left="3600" w:hanging="360"/>
+      </w:pPr>
+    </w:lvl>
+    <w:lvl w:ilvl="5" w:tplc="0813001B" w:tentative="1">
+      <w:start w:val="1"/>
+      <w:numFmt w:val="lowerRoman"/>
+      <w:lvlText w:val="%6."/>
+      <w:lvlJc w:val="right"/>
+      <w:pPr>
+        <w:ind w:left="4320" w:hanging="180"/>
+      </w:pPr>
+    </w:lvl>
+    <w:lvl w:ilvl="6" w:tplc="0813000F" w:tentative="1">
+      <w:start w:val="1"/>
+      <w:numFmt w:val="decimal"/>
+      <w:lvlText w:val="%7."/>
+      <w:lvlJc w:val="left"/>
+      <w:pPr>
+        <w:ind w:left="5040" w:hanging="360"/>
+      </w:pPr>
+    </w:lvl>
+    <w:lvl w:ilvl="7" w:tplc="08130019" w:tentative="1">
+      <w:start w:val="1"/>
+      <w:numFmt w:val="lowerLetter"/>
+      <w:lvlText w:val="%8."/>
+      <w:lvlJc w:val="left"/>
+      <w:pPr>
+        <w:ind w:left="5760" w:hanging="360"/>
+      </w:pPr>
+    </w:lvl>
+    <w:lvl w:ilvl="8" w:tplc="0813001B" w:tentative="1">
+      <w:start w:val="1"/>
+      <w:numFmt w:val="lowerRoman"/>
+      <w:lvlText w:val="%9."/>
+      <w:lvlJc w:val="right"/>
+      <w:pPr>
+        <w:ind w:left="6480" w:hanging="180"/>
+      </w:pPr>
+    </w:lvl>
+  </w:abstractNum>
+  <w:abstractNum w:abstractNumId="1" w15:restartNumberingAfterBreak="0">
+    <w:nsid w:val="18E946A0"/>
+    <w:multiLevelType w:val="hybridMultilevel"/>
+    <w:tmpl w:val="7350367E"/>
+    <w:lvl w:ilvl="0" w:tplc="0813000F">
+      <w:start w:val="1"/>
+      <w:numFmt w:val="decimal"/>
+      <w:lvlText w:val="%1."/>
+      <w:lvlJc w:val="left"/>
+      <w:pPr>
+        <w:ind w:left="720" w:hanging="360"/>
+      </w:pPr>
+    </w:lvl>
+    <w:lvl w:ilvl="1" w:tplc="08130019" w:tentative="1">
+      <w:start w:val="1"/>
+      <w:numFmt w:val="lowerLetter"/>
+      <w:lvlText w:val="%2."/>
+      <w:lvlJc w:val="left"/>
+      <w:pPr>
+        <w:ind w:left="1440" w:hanging="360"/>
+      </w:pPr>
+    </w:lvl>
+    <w:lvl w:ilvl="2" w:tplc="0813001B" w:tentative="1">
+      <w:start w:val="1"/>
+      <w:numFmt w:val="lowerRoman"/>
+      <w:lvlText w:val="%3."/>
+      <w:lvlJc w:val="right"/>
+      <w:pPr>
+        <w:ind w:left="2160" w:hanging="180"/>
+      </w:pPr>
+    </w:lvl>
+    <w:lvl w:ilvl="3" w:tplc="0813000F" w:tentative="1">
+      <w:start w:val="1"/>
+      <w:numFmt w:val="decimal"/>
+      <w:lvlText w:val="%4."/>
+      <w:lvlJc w:val="left"/>
+      <w:pPr>
+        <w:ind w:left="2880" w:hanging="360"/>
+      </w:pPr>
+    </w:lvl>
+    <w:lvl w:ilvl="4" w:tplc="08130019" w:tentative="1">
+      <w:start w:val="1"/>
+      <w:numFmt w:val="lowerLetter"/>
+      <w:lvlText w:val="%5."/>
+      <w:lvlJc w:val="left"/>
+      <w:pPr>
+        <w:ind w:left="3600" w:hanging="360"/>
+      </w:pPr>
+    </w:lvl>
+    <w:lvl w:ilvl="5" w:tplc="0813001B" w:tentative="1">
+      <w:start w:val="1"/>
+      <w:numFmt w:val="lowerRoman"/>
+      <w:lvlText w:val="%6."/>
+      <w:lvlJc w:val="right"/>
+      <w:pPr>
+        <w:ind w:left="4320" w:hanging="180"/>
+      </w:pPr>
+    </w:lvl>
+    <w:lvl w:ilvl="6" w:tplc="0813000F" w:tentative="1">
+      <w:start w:val="1"/>
+      <w:numFmt w:val="decimal"/>
+      <w:lvlText w:val="%7."/>
+      <w:lvlJc w:val="left"/>
+      <w:pPr>
+        <w:ind w:left="5040" w:hanging="360"/>
+      </w:pPr>
+    </w:lvl>
+    <w:lvl w:ilvl="7" w:tplc="08130019" w:tentative="1">
+      <w:start w:val="1"/>
+      <w:numFmt w:val="lowerLetter"/>
+      <w:lvlText w:val="%8."/>
+      <w:lvlJc w:val="left"/>
+      <w:pPr>
+        <w:ind w:left="5760" w:hanging="360"/>
+      </w:pPr>
+    </w:lvl>
+    <w:lvl w:ilvl="8" w:tplc="0813001B" w:tentative="1">
+      <w:start w:val="1"/>
+      <w:numFmt w:val="lowerRoman"/>
+      <w:lvlText w:val="%9."/>
+      <w:lvlJc w:val="right"/>
+      <w:pPr>
+        <w:ind w:left="6480" w:hanging="180"/>
+      </w:pPr>
+    </w:lvl>
+  </w:abstractNum>
+  <w:abstractNum w:abstractNumId="2" w15:restartNumberingAfterBreak="0">
+    <w:nsid w:val="35F11ED3"/>
+    <w:multiLevelType w:val="hybridMultilevel"/>
+    <w:tmpl w:val="9A86B3F8"/>
+    <w:lvl w:ilvl="0" w:tplc="0813000F">
+      <w:start w:val="1"/>
+      <w:numFmt w:val="decimal"/>
+      <w:lvlText w:val="%1."/>
+      <w:lvlJc w:val="left"/>
+      <w:pPr>
+        <w:ind w:left="720" w:hanging="360"/>
+      </w:pPr>
+    </w:lvl>
+    <w:lvl w:ilvl="1" w:tplc="08130019" w:tentative="1">
+      <w:start w:val="1"/>
+      <w:numFmt w:val="lowerLetter"/>
+      <w:lvlText w:val="%2."/>
+      <w:lvlJc w:val="left"/>
+      <w:pPr>
+        <w:ind w:left="1440" w:hanging="360"/>
+      </w:pPr>
+    </w:lvl>
+    <w:lvl w:ilvl="2" w:tplc="0813001B" w:tentative="1">
+      <w:start w:val="1"/>
+      <w:numFmt w:val="lowerRoman"/>
+      <w:lvlText w:val="%3."/>
+      <w:lvlJc w:val="right"/>
+      <w:pPr>
+        <w:ind w:left="2160" w:hanging="180"/>
+      </w:pPr>
+    </w:lvl>
+    <w:lvl w:ilvl="3" w:tplc="0813000F" w:tentative="1">
+      <w:start w:val="1"/>
+      <w:numFmt w:val="decimal"/>
+      <w:lvlText w:val="%4."/>
+      <w:lvlJc w:val="left"/>
+      <w:pPr>
+        <w:ind w:left="2880" w:hanging="360"/>
+      </w:pPr>
+    </w:lvl>
+    <w:lvl w:ilvl="4" w:tplc="08130019" w:tentative="1">
+      <w:start w:val="1"/>
+      <w:numFmt w:val="lowerLetter"/>
+      <w:lvlText w:val="%5."/>
+      <w:lvlJc w:val="left"/>
+      <w:pPr>
+        <w:ind w:left="3600" w:hanging="360"/>
+      </w:pPr>
+    </w:lvl>
+    <w:lvl w:ilvl="5" w:tplc="0813001B" w:tentative="1">
+      <w:start w:val="1"/>
+      <w:numFmt w:val="lowerRoman"/>
+      <w:lvlText w:val="%6."/>
+      <w:lvlJc w:val="right"/>
+      <w:pPr>
+        <w:ind w:left="4320" w:hanging="180"/>
+      </w:pPr>
+    </w:lvl>
+    <w:lvl w:ilvl="6" w:tplc="0813000F" w:tentative="1">
+      <w:start w:val="1"/>
+      <w:numFmt w:val="decimal"/>
+      <w:lvlText w:val="%7."/>
+      <w:lvlJc w:val="left"/>
+      <w:pPr>
+        <w:ind w:left="5040" w:hanging="360"/>
+      </w:pPr>
+    </w:lvl>
+    <w:lvl w:ilvl="7" w:tplc="08130019" w:tentative="1">
+      <w:start w:val="1"/>
+      <w:numFmt w:val="lowerLetter"/>
+      <w:lvlText w:val="%8."/>
+      <w:lvlJc w:val="left"/>
+      <w:pPr>
+        <w:ind w:left="5760" w:hanging="360"/>
+      </w:pPr>
+    </w:lvl>
+    <w:lvl w:ilvl="8" w:tplc="0813001B" w:tentative="1">
+      <w:start w:val="1"/>
+      <w:numFmt w:val="lowerRoman"/>
+      <w:lvlText w:val="%9."/>
+      <w:lvlJc w:val="right"/>
+      <w:pPr>
+        <w:ind w:left="6480" w:hanging="180"/>
+      </w:pPr>
+    </w:lvl>
+  </w:abstractNum>
+  <w:abstractNum w:abstractNumId="3" w15:restartNumberingAfterBreak="0">
+    <w:nsid w:val="3D802B11"/>
+    <w:multiLevelType w:val="hybridMultilevel"/>
+    <w:tmpl w:val="D92C247C"/>
+    <w:lvl w:ilvl="0" w:tplc="0813000F">
+      <w:start w:val="1"/>
+      <w:numFmt w:val="decimal"/>
+      <w:lvlText w:val="%1."/>
+      <w:lvlJc w:val="left"/>
+      <w:pPr>
+        <w:ind w:left="720" w:hanging="360"/>
+      </w:pPr>
+    </w:lvl>
+    <w:lvl w:ilvl="1" w:tplc="08130019" w:tentative="1">
+      <w:start w:val="1"/>
+      <w:numFmt w:val="lowerLetter"/>
+      <w:lvlText w:val="%2."/>
+      <w:lvlJc w:val="left"/>
+      <w:pPr>
+        <w:ind w:left="1440" w:hanging="360"/>
+      </w:pPr>
+    </w:lvl>
+    <w:lvl w:ilvl="2" w:tplc="0813001B" w:tentative="1">
+      <w:start w:val="1"/>
+      <w:numFmt w:val="lowerRoman"/>
+      <w:lvlText w:val="%3."/>
+      <w:lvlJc w:val="right"/>
+      <w:pPr>
+        <w:ind w:left="2160" w:hanging="180"/>
+      </w:pPr>
+    </w:lvl>
+    <w:lvl w:ilvl="3" w:tplc="0813000F" w:tentative="1">
+      <w:start w:val="1"/>
+      <w:numFmt w:val="decimal"/>
+      <w:lvlText w:val="%4."/>
+      <w:lvlJc w:val="left"/>
+      <w:pPr>
+        <w:ind w:left="2880" w:hanging="360"/>
+      </w:pPr>
+    </w:lvl>
+    <w:lvl w:ilvl="4" w:tplc="08130019" w:tentative="1">
+      <w:start w:val="1"/>
+      <w:numFmt w:val="lowerLetter"/>
+      <w:lvlText w:val="%5."/>
+      <w:lvlJc w:val="left"/>
+      <w:pPr>
+        <w:ind w:left="3600" w:hanging="360"/>
+      </w:pPr>
+    </w:lvl>
+    <w:lvl w:ilvl="5" w:tplc="0813001B" w:tentative="1">
+      <w:start w:val="1"/>
+      <w:numFmt w:val="lowerRoman"/>
+      <w:lvlText w:val="%6."/>
+      <w:lvlJc w:val="right"/>
+      <w:pPr>
+        <w:ind w:left="4320" w:hanging="180"/>
+      </w:pPr>
+    </w:lvl>
+    <w:lvl w:ilvl="6" w:tplc="0813000F" w:tentative="1">
+      <w:start w:val="1"/>
+      <w:numFmt w:val="decimal"/>
+      <w:lvlText w:val="%7."/>
+      <w:lvlJc w:val="left"/>
+      <w:pPr>
+        <w:ind w:left="5040" w:hanging="360"/>
+      </w:pPr>
+    </w:lvl>
+    <w:lvl w:ilvl="7" w:tplc="08130019" w:tentative="1">
+      <w:start w:val="1"/>
+      <w:numFmt w:val="lowerLetter"/>
+      <w:lvlText w:val="%8."/>
+      <w:lvlJc w:val="left"/>
+      <w:pPr>
+        <w:ind w:left="5760" w:hanging="360"/>
+      </w:pPr>
+    </w:lvl>
+    <w:lvl w:ilvl="8" w:tplc="0813001B" w:tentative="1">
+      <w:start w:val="1"/>
+      <w:numFmt w:val="lowerRoman"/>
+      <w:lvlText w:val="%9."/>
+      <w:lvlJc w:val="right"/>
+      <w:pPr>
+        <w:ind w:left="6480" w:hanging="180"/>
+      </w:pPr>
+    </w:lvl>
+  </w:abstractNum>
+  <w:abstractNum w:abstractNumId="4" w15:restartNumberingAfterBreak="0">
+    <w:nsid w:val="4DA628FA"/>
+    <w:multiLevelType w:val="hybridMultilevel"/>
+    <w:tmpl w:val="8554756C"/>
+    <w:lvl w:ilvl="0" w:tplc="0813000F">
+      <w:start w:val="1"/>
+      <w:numFmt w:val="decimal"/>
+      <w:lvlText w:val="%1."/>
+      <w:lvlJc w:val="left"/>
+      <w:pPr>
+        <w:ind w:left="720" w:hanging="360"/>
+      </w:pPr>
+    </w:lvl>
+    <w:lvl w:ilvl="1" w:tplc="08130019" w:tentative="1">
+      <w:start w:val="1"/>
+      <w:numFmt w:val="lowerLetter"/>
+      <w:lvlText w:val="%2."/>
+      <w:lvlJc w:val="left"/>
+      <w:pPr>
+        <w:ind w:left="1440" w:hanging="360"/>
+      </w:pPr>
+    </w:lvl>
+    <w:lvl w:ilvl="2" w:tplc="0813001B" w:tentative="1">
+      <w:start w:val="1"/>
+      <w:numFmt w:val="lowerRoman"/>
+      <w:lvlText w:val="%3."/>
+      <w:lvlJc w:val="right"/>
+      <w:pPr>
+        <w:ind w:left="2160" w:hanging="180"/>
+      </w:pPr>
+    </w:lvl>
+    <w:lvl w:ilvl="3" w:tplc="0813000F" w:tentative="1">
+      <w:start w:val="1"/>
+      <w:numFmt w:val="decimal"/>
+      <w:lvlText w:val="%4."/>
+      <w:lvlJc w:val="left"/>
+      <w:pPr>
+        <w:ind w:left="2880" w:hanging="360"/>
+      </w:pPr>
+    </w:lvl>
+    <w:lvl w:ilvl="4" w:tplc="08130019" w:tentative="1">
+      <w:start w:val="1"/>
+      <w:numFmt w:val="lowerLetter"/>
+      <w:lvlText w:val="%5."/>
+      <w:lvlJc w:val="left"/>
+      <w:pPr>
+        <w:ind w:left="3600" w:hanging="360"/>
+      </w:pPr>
+    </w:lvl>
+    <w:lvl w:ilvl="5" w:tplc="0813001B" w:tentative="1">
+      <w:start w:val="1"/>
+      <w:numFmt w:val="lowerRoman"/>
+      <w:lvlText w:val="%6."/>
+      <w:lvlJc w:val="right"/>
+      <w:pPr>
+        <w:ind w:left="4320" w:hanging="180"/>
+      </w:pPr>
+    </w:lvl>
+    <w:lvl w:ilvl="6" w:tplc="0813000F" w:tentative="1">
+      <w:start w:val="1"/>
+      <w:numFmt w:val="decimal"/>
+      <w:lvlText w:val="%7."/>
+      <w:lvlJc w:val="left"/>
+      <w:pPr>
+        <w:ind w:left="5040" w:hanging="360"/>
+      </w:pPr>
+    </w:lvl>
+    <w:lvl w:ilvl="7" w:tplc="08130019" w:tentative="1">
+      <w:start w:val="1"/>
+      <w:numFmt w:val="lowerLetter"/>
+      <w:lvlText w:val="%8."/>
+      <w:lvlJc w:val="left"/>
+      <w:pPr>
+        <w:ind w:left="5760" w:hanging="360"/>
+      </w:pPr>
+    </w:lvl>
+    <w:lvl w:ilvl="8" w:tplc="0813001B" w:tentative="1">
+      <w:start w:val="1"/>
+      <w:numFmt w:val="lowerRoman"/>
+      <w:lvlText w:val="%9."/>
+      <w:lvlJc w:val="right"/>
+      <w:pPr>
+        <w:ind w:left="6480" w:hanging="180"/>
+      </w:pPr>
+    </w:lvl>
+  </w:abstractNum>
+  <w:abstractNum w:abstractNumId="5" w15:restartNumberingAfterBreak="0">
+    <w:nsid w:val="4DC245BB"/>
+    <w:multiLevelType w:val="hybridMultilevel"/>
+    <w:tmpl w:val="B234E37A"/>
+    <w:lvl w:ilvl="0" w:tplc="0813000F">
+      <w:start w:val="1"/>
+      <w:numFmt w:val="decimal"/>
+      <w:lvlText w:val="%1."/>
+      <w:lvlJc w:val="left"/>
+      <w:pPr>
+        <w:ind w:left="720" w:hanging="360"/>
+      </w:pPr>
+    </w:lvl>
+    <w:lvl w:ilvl="1" w:tplc="08130019" w:tentative="1">
+      <w:start w:val="1"/>
+      <w:numFmt w:val="lowerLetter"/>
+      <w:lvlText w:val="%2."/>
+      <w:lvlJc w:val="left"/>
+      <w:pPr>
+        <w:ind w:left="1440" w:hanging="360"/>
+      </w:pPr>
+    </w:lvl>
+    <w:lvl w:ilvl="2" w:tplc="0813001B" w:tentative="1">
+      <w:start w:val="1"/>
+      <w:numFmt w:val="lowerRoman"/>
+      <w:lvlText w:val="%3."/>
+      <w:lvlJc w:val="right"/>
+      <w:pPr>
+        <w:ind w:left="2160" w:hanging="180"/>
+      </w:pPr>
+    </w:lvl>
+    <w:lvl w:ilvl="3" w:tplc="0813000F" w:tentative="1">
+      <w:start w:val="1"/>
+      <w:numFmt w:val="decimal"/>
+      <w:lvlText w:val="%4."/>
+      <w:lvlJc w:val="left"/>
+      <w:pPr>
+        <w:ind w:left="2880" w:hanging="360"/>
+      </w:pPr>
+    </w:lvl>
+    <w:lvl w:ilvl="4" w:tplc="08130019" w:tentative="1">
+      <w:start w:val="1"/>
+      <w:numFmt w:val="lowerLetter"/>
+      <w:lvlText w:val="%5."/>
+      <w:lvlJc w:val="left"/>
+      <w:pPr>
+        <w:ind w:left="3600" w:hanging="360"/>
+      </w:pPr>
+    </w:lvl>
+    <w:lvl w:ilvl="5" w:tplc="0813001B" w:tentative="1">
+      <w:start w:val="1"/>
+      <w:numFmt w:val="lowerRoman"/>
+      <w:lvlText w:val="%6."/>
+      <w:lvlJc w:val="right"/>
+      <w:pPr>
+        <w:ind w:left="4320" w:hanging="180"/>
+      </w:pPr>
+    </w:lvl>
+    <w:lvl w:ilvl="6" w:tplc="0813000F" w:tentative="1">
+      <w:start w:val="1"/>
+      <w:numFmt w:val="decimal"/>
+      <w:lvlText w:val="%7."/>
+      <w:lvlJc w:val="left"/>
+      <w:pPr>
+        <w:ind w:left="5040" w:hanging="360"/>
+      </w:pPr>
+    </w:lvl>
+    <w:lvl w:ilvl="7" w:tplc="08130019" w:tentative="1">
+      <w:start w:val="1"/>
+      <w:numFmt w:val="lowerLetter"/>
+      <w:lvlText w:val="%8."/>
+      <w:lvlJc w:val="left"/>
+      <w:pPr>
+        <w:ind w:left="5760" w:hanging="360"/>
+      </w:pPr>
+    </w:lvl>
+    <w:lvl w:ilvl="8" w:tplc="0813001B" w:tentative="1">
+      <w:start w:val="1"/>
+      <w:numFmt w:val="lowerRoman"/>
+      <w:lvlText w:val="%9."/>
+      <w:lvlJc w:val="right"/>
+      <w:pPr>
+        <w:ind w:left="6480" w:hanging="180"/>
+      </w:pPr>
+    </w:lvl>
+  </w:abstractNum>
+  <w:abstractNum w:abstractNumId="6" w15:restartNumberingAfterBreak="0">
+    <w:nsid w:val="55893EC4"/>
+    <w:multiLevelType w:val="hybridMultilevel"/>
+    <w:tmpl w:val="7E1C7CA8"/>
+    <w:lvl w:ilvl="0" w:tplc="0813000F">
+      <w:start w:val="1"/>
+      <w:numFmt w:val="decimal"/>
+      <w:lvlText w:val="%1."/>
+      <w:lvlJc w:val="left"/>
+      <w:pPr>
+        <w:ind w:left="720" w:hanging="360"/>
+      </w:pPr>
+      <w:rPr>
+        <w:rFonts w:hint="default"/>
+      </w:rPr>
+    </w:lvl>
+    <w:lvl w:ilvl="1" w:tplc="08130019" w:tentative="1">
+      <w:start w:val="1"/>
+      <w:numFmt w:val="lowerLetter"/>
+      <w:lvlText w:val="%2."/>
+      <w:lvlJc w:val="left"/>
+      <w:pPr>
+        <w:ind w:left="1440" w:hanging="360"/>
+      </w:pPr>
+    </w:lvl>
+    <w:lvl w:ilvl="2" w:tplc="0813001B" w:tentative="1">
+      <w:start w:val="1"/>
+      <w:numFmt w:val="lowerRoman"/>
+      <w:lvlText w:val="%3."/>
+      <w:lvlJc w:val="right"/>
+      <w:pPr>
+        <w:ind w:left="2160" w:hanging="180"/>
+      </w:pPr>
+    </w:lvl>
+    <w:lvl w:ilvl="3" w:tplc="0813000F" w:tentative="1">
+      <w:start w:val="1"/>
+      <w:numFmt w:val="decimal"/>
+      <w:lvlText w:val="%4."/>
+      <w:lvlJc w:val="left"/>
+      <w:pPr>
+        <w:ind w:left="2880" w:hanging="360"/>
+      </w:pPr>
+    </w:lvl>
+    <w:lvl w:ilvl="4" w:tplc="08130019" w:tentative="1">
+      <w:start w:val="1"/>
+      <w:numFmt w:val="lowerLetter"/>
+      <w:lvlText w:val="%5."/>
+      <w:lvlJc w:val="left"/>
+      <w:pPr>
+        <w:ind w:left="3600" w:hanging="360"/>
+      </w:pPr>
+    </w:lvl>
+    <w:lvl w:ilvl="5" w:tplc="0813001B" w:tentative="1">
+      <w:start w:val="1"/>
+      <w:numFmt w:val="lowerRoman"/>
+      <w:lvlText w:val="%6."/>
+      <w:lvlJc w:val="right"/>
+      <w:pPr>
+        <w:ind w:left="4320" w:hanging="180"/>
+      </w:pPr>
+    </w:lvl>
+    <w:lvl w:ilvl="6" w:tplc="0813000F" w:tentative="1">
+      <w:start w:val="1"/>
+      <w:numFmt w:val="decimal"/>
+      <w:lvlText w:val="%7."/>
+      <w:lvlJc w:val="left"/>
+      <w:pPr>
+        <w:ind w:left="5040" w:hanging="360"/>
+      </w:pPr>
+    </w:lvl>
+    <w:lvl w:ilvl="7" w:tplc="08130019" w:tentative="1">
+      <w:start w:val="1"/>
+      <w:numFmt w:val="lowerLetter"/>
+      <w:lvlText w:val="%8."/>
+      <w:lvlJc w:val="left"/>
+      <w:pPr>
+        <w:ind w:left="5760" w:hanging="360"/>
+      </w:pPr>
+    </w:lvl>
+    <w:lvl w:ilvl="8" w:tplc="0813001B" w:tentative="1">
+      <w:start w:val="1"/>
+      <w:numFmt w:val="lowerRoman"/>
+      <w:lvlText w:val="%9."/>
+      <w:lvlJc w:val="right"/>
+      <w:pPr>
+        <w:ind w:left="6480" w:hanging="180"/>
+      </w:pPr>
+    </w:lvl>
+  </w:abstractNum>
+  <w:abstractNum w:abstractNumId="7" w15:restartNumberingAfterBreak="0">
+    <w:nsid w:val="62D252C9"/>
+    <w:multiLevelType w:val="hybridMultilevel"/>
+    <w:tmpl w:val="558669DA"/>
+    <w:lvl w:ilvl="0" w:tplc="0813000F">
+      <w:start w:val="1"/>
+      <w:numFmt w:val="decimal"/>
+      <w:lvlText w:val="%1."/>
+      <w:lvlJc w:val="left"/>
+      <w:pPr>
+        <w:ind w:left="720" w:hanging="360"/>
+      </w:pPr>
+    </w:lvl>
+    <w:lvl w:ilvl="1" w:tplc="08130019" w:tentative="1">
+      <w:start w:val="1"/>
+      <w:numFmt w:val="lowerLetter"/>
+      <w:lvlText w:val="%2."/>
+      <w:lvlJc w:val="left"/>
+      <w:pPr>
+        <w:ind w:left="1440" w:hanging="360"/>
+      </w:pPr>
+    </w:lvl>
+    <w:lvl w:ilvl="2" w:tplc="0813001B" w:tentative="1">
+      <w:start w:val="1"/>
+      <w:numFmt w:val="lowerRoman"/>
+      <w:lvlText w:val="%3."/>
+      <w:lvlJc w:val="right"/>
+      <w:pPr>
+        <w:ind w:left="2160" w:hanging="180"/>
+      </w:pPr>
+    </w:lvl>
+    <w:lvl w:ilvl="3" w:tplc="0813000F" w:tentative="1">
+      <w:start w:val="1"/>
+      <w:numFmt w:val="decimal"/>
+      <w:lvlText w:val="%4."/>
+      <w:lvlJc w:val="left"/>
+      <w:pPr>
+        <w:ind w:left="2880" w:hanging="360"/>
+      </w:pPr>
+    </w:lvl>
+    <w:lvl w:ilvl="4" w:tplc="08130019" w:tentative="1">
+      <w:start w:val="1"/>
+      <w:numFmt w:val="lowerLetter"/>
+      <w:lvlText w:val="%5."/>
+      <w:lvlJc w:val="left"/>
+      <w:pPr>
+        <w:ind w:left="3600" w:hanging="360"/>
+      </w:pPr>
+    </w:lvl>
+    <w:lvl w:ilvl="5" w:tplc="0813001B" w:tentative="1">
+      <w:start w:val="1"/>
+      <w:numFmt w:val="lowerRoman"/>
+      <w:lvlText w:val="%6."/>
+      <w:lvlJc w:val="right"/>
+      <w:pPr>
+        <w:ind w:left="4320" w:hanging="180"/>
+      </w:pPr>
+    </w:lvl>
+    <w:lvl w:ilvl="6" w:tplc="0813000F" w:tentative="1">
+      <w:start w:val="1"/>
+      <w:numFmt w:val="decimal"/>
+      <w:lvlText w:val="%7."/>
+      <w:lvlJc w:val="left"/>
+      <w:pPr>
+        <w:ind w:left="5040" w:hanging="360"/>
+      </w:pPr>
+    </w:lvl>
+    <w:lvl w:ilvl="7" w:tplc="08130019" w:tentative="1">
+      <w:start w:val="1"/>
+      <w:numFmt w:val="lowerLetter"/>
+      <w:lvlText w:val="%8."/>
+      <w:lvlJc w:val="left"/>
+      <w:pPr>
+        <w:ind w:left="5760" w:hanging="360"/>
+      </w:pPr>
+    </w:lvl>
+    <w:lvl w:ilvl="8" w:tplc="0813001B" w:tentative="1">
+      <w:start w:val="1"/>
+      <w:numFmt w:val="lowerRoman"/>
+      <w:lvlText w:val="%9."/>
+      <w:lvlJc w:val="right"/>
+      <w:pPr>
+        <w:ind w:left="6480" w:hanging="180"/>
+      </w:pPr>
+    </w:lvl>
+  </w:abstractNum>
+  <w:num w:numId="1">
+    <w:abstractNumId w:val="2"/>
+  </w:num>
+  <w:num w:numId="2">
+    <w:abstractNumId w:val="4"/>
+  </w:num>
+  <w:num w:numId="3">
+    <w:abstractNumId w:val="1"/>
+  </w:num>
+  <w:num w:numId="4">
+    <w:abstractNumId w:val="7"/>
+  </w:num>
+  <w:num w:numId="5">
+    <w:abstractNumId w:val="3"/>
+  </w:num>
+  <w:num w:numId="6">
+    <w:abstractNumId w:val="0"/>
+  </w:num>
+  <w:num w:numId="7">
+    <w:abstractNumId w:val="5"/>
+  </w:num>
+  <w:num w:numId="8">
+    <w:abstractNumId w:val="6"/>
+  </w:num>
+</w:numbering>
 </file>
 
 <file path=word/styles.xml><?xml version="1.0" encoding="utf-8"?>
@@ -1461,6 +5719,71 @@
     <w:name w:val="Normal"/>
     <w:qFormat/>
   </w:style>
+  <w:style w:type="paragraph" w:styleId="Kop1">
+    <w:name w:val="heading 1"/>
+    <w:basedOn w:val="Standaard"/>
+    <w:next w:val="Standaard"/>
+    <w:link w:val="Kop1Char"/>
+    <w:uiPriority w:val="9"/>
+    <w:qFormat/>
+    <w:rsid w:val="00537036"/>
+    <w:pPr>
+      <w:keepNext/>
+      <w:keepLines/>
+      <w:spacing w:before="240" w:after="0"/>
+      <w:outlineLvl w:val="0"/>
+    </w:pPr>
+    <w:rPr>
+      <w:rFonts w:asciiTheme="majorHAnsi" w:eastAsiaTheme="majorEastAsia" w:hAnsiTheme="majorHAnsi" w:cstheme="majorBidi"/>
+      <w:color w:val="2F5496" w:themeColor="accent1" w:themeShade="BF"/>
+      <w:sz w:val="32"/>
+      <w:szCs w:val="32"/>
+    </w:rPr>
+  </w:style>
+  <w:style w:type="paragraph" w:styleId="Kop2">
+    <w:name w:val="heading 2"/>
+    <w:basedOn w:val="Standaard"/>
+    <w:next w:val="Standaard"/>
+    <w:link w:val="Kop2Char"/>
+    <w:uiPriority w:val="9"/>
+    <w:unhideWhenUsed/>
+    <w:qFormat/>
+    <w:rsid w:val="007022C3"/>
+    <w:pPr>
+      <w:keepNext/>
+      <w:keepLines/>
+      <w:spacing w:before="40" w:after="0"/>
+      <w:outlineLvl w:val="1"/>
+    </w:pPr>
+    <w:rPr>
+      <w:rFonts w:asciiTheme="majorHAnsi" w:eastAsiaTheme="majorEastAsia" w:hAnsiTheme="majorHAnsi" w:cstheme="majorBidi"/>
+      <w:color w:val="2F5496" w:themeColor="accent1" w:themeShade="BF"/>
+      <w:sz w:val="26"/>
+      <w:szCs w:val="26"/>
+    </w:rPr>
+  </w:style>
+  <w:style w:type="paragraph" w:styleId="Kop3">
+    <w:name w:val="heading 3"/>
+    <w:basedOn w:val="Standaard"/>
+    <w:next w:val="Standaard"/>
+    <w:link w:val="Kop3Char"/>
+    <w:uiPriority w:val="9"/>
+    <w:unhideWhenUsed/>
+    <w:qFormat/>
+    <w:rsid w:val="007D6FBB"/>
+    <w:pPr>
+      <w:keepNext/>
+      <w:keepLines/>
+      <w:spacing w:before="40" w:after="0"/>
+      <w:outlineLvl w:val="2"/>
+    </w:pPr>
+    <w:rPr>
+      <w:rFonts w:asciiTheme="majorHAnsi" w:eastAsiaTheme="majorEastAsia" w:hAnsiTheme="majorHAnsi" w:cstheme="majorBidi"/>
+      <w:color w:val="1F3763" w:themeColor="accent1" w:themeShade="7F"/>
+      <w:sz w:val="24"/>
+      <w:szCs w:val="24"/>
+    </w:rPr>
+  </w:style>
   <w:style w:type="character" w:default="1" w:styleId="Standaardalinea-lettertype">
     <w:name w:val="Default Paragraph Font"/>
     <w:uiPriority w:val="1"/>
@@ -1512,6 +5835,185 @@
       <w:rFonts w:eastAsiaTheme="minorEastAsia"/>
       <w:lang w:eastAsia="nl-BE"/>
     </w:rPr>
+  </w:style>
+  <w:style w:type="paragraph" w:styleId="Titel">
+    <w:name w:val="Title"/>
+    <w:basedOn w:val="Standaard"/>
+    <w:next w:val="Standaard"/>
+    <w:link w:val="TitelChar"/>
+    <w:uiPriority w:val="10"/>
+    <w:qFormat/>
+    <w:rsid w:val="00537036"/>
+    <w:pPr>
+      <w:spacing w:after="0" w:line="240" w:lineRule="auto"/>
+      <w:contextualSpacing/>
+    </w:pPr>
+    <w:rPr>
+      <w:rFonts w:asciiTheme="majorHAnsi" w:eastAsiaTheme="majorEastAsia" w:hAnsiTheme="majorHAnsi" w:cstheme="majorBidi"/>
+      <w:spacing w:val="-10"/>
+      <w:kern w:val="28"/>
+      <w:sz w:val="56"/>
+      <w:szCs w:val="56"/>
+    </w:rPr>
+  </w:style>
+  <w:style w:type="character" w:customStyle="1" w:styleId="TitelChar">
+    <w:name w:val="Titel Char"/>
+    <w:basedOn w:val="Standaardalinea-lettertype"/>
+    <w:link w:val="Titel"/>
+    <w:uiPriority w:val="10"/>
+    <w:rsid w:val="00537036"/>
+    <w:rPr>
+      <w:rFonts w:asciiTheme="majorHAnsi" w:eastAsiaTheme="majorEastAsia" w:hAnsiTheme="majorHAnsi" w:cstheme="majorBidi"/>
+      <w:spacing w:val="-10"/>
+      <w:kern w:val="28"/>
+      <w:sz w:val="56"/>
+      <w:szCs w:val="56"/>
+    </w:rPr>
+  </w:style>
+  <w:style w:type="character" w:customStyle="1" w:styleId="Kop1Char">
+    <w:name w:val="Kop 1 Char"/>
+    <w:basedOn w:val="Standaardalinea-lettertype"/>
+    <w:link w:val="Kop1"/>
+    <w:uiPriority w:val="9"/>
+    <w:rsid w:val="00537036"/>
+    <w:rPr>
+      <w:rFonts w:asciiTheme="majorHAnsi" w:eastAsiaTheme="majorEastAsia" w:hAnsiTheme="majorHAnsi" w:cstheme="majorBidi"/>
+      <w:color w:val="2F5496" w:themeColor="accent1" w:themeShade="BF"/>
+      <w:sz w:val="32"/>
+      <w:szCs w:val="32"/>
+    </w:rPr>
+  </w:style>
+  <w:style w:type="paragraph" w:styleId="Kopvaninhoudsopgave">
+    <w:name w:val="TOC Heading"/>
+    <w:basedOn w:val="Kop1"/>
+    <w:next w:val="Standaard"/>
+    <w:uiPriority w:val="39"/>
+    <w:unhideWhenUsed/>
+    <w:qFormat/>
+    <w:rsid w:val="007022C3"/>
+    <w:pPr>
+      <w:outlineLvl w:val="9"/>
+    </w:pPr>
+    <w:rPr>
+      <w:lang w:eastAsia="nl-BE"/>
+    </w:rPr>
+  </w:style>
+  <w:style w:type="paragraph" w:styleId="Inhopg1">
+    <w:name w:val="toc 1"/>
+    <w:basedOn w:val="Standaard"/>
+    <w:next w:val="Standaard"/>
+    <w:autoRedefine/>
+    <w:uiPriority w:val="39"/>
+    <w:unhideWhenUsed/>
+    <w:rsid w:val="007022C3"/>
+    <w:pPr>
+      <w:spacing w:after="100"/>
+    </w:pPr>
+  </w:style>
+  <w:style w:type="character" w:styleId="Hyperlink">
+    <w:name w:val="Hyperlink"/>
+    <w:basedOn w:val="Standaardalinea-lettertype"/>
+    <w:uiPriority w:val="99"/>
+    <w:unhideWhenUsed/>
+    <w:rsid w:val="007022C3"/>
+    <w:rPr>
+      <w:color w:val="0563C1" w:themeColor="hyperlink"/>
+      <w:u w:val="single"/>
+    </w:rPr>
+  </w:style>
+  <w:style w:type="paragraph" w:styleId="Lijstalinea">
+    <w:name w:val="List Paragraph"/>
+    <w:basedOn w:val="Standaard"/>
+    <w:uiPriority w:val="34"/>
+    <w:qFormat/>
+    <w:rsid w:val="007022C3"/>
+    <w:pPr>
+      <w:ind w:left="720"/>
+      <w:contextualSpacing/>
+    </w:pPr>
+  </w:style>
+  <w:style w:type="character" w:customStyle="1" w:styleId="Kop2Char">
+    <w:name w:val="Kop 2 Char"/>
+    <w:basedOn w:val="Standaardalinea-lettertype"/>
+    <w:link w:val="Kop2"/>
+    <w:uiPriority w:val="9"/>
+    <w:rsid w:val="007022C3"/>
+    <w:rPr>
+      <w:rFonts w:asciiTheme="majorHAnsi" w:eastAsiaTheme="majorEastAsia" w:hAnsiTheme="majorHAnsi" w:cstheme="majorBidi"/>
+      <w:color w:val="2F5496" w:themeColor="accent1" w:themeShade="BF"/>
+      <w:sz w:val="26"/>
+      <w:szCs w:val="26"/>
+    </w:rPr>
+  </w:style>
+  <w:style w:type="paragraph" w:styleId="Bijschrift">
+    <w:name w:val="caption"/>
+    <w:basedOn w:val="Standaard"/>
+    <w:next w:val="Standaard"/>
+    <w:uiPriority w:val="35"/>
+    <w:unhideWhenUsed/>
+    <w:qFormat/>
+    <w:rsid w:val="00156192"/>
+    <w:pPr>
+      <w:spacing w:after="200" w:line="240" w:lineRule="auto"/>
+    </w:pPr>
+    <w:rPr>
+      <w:i/>
+      <w:iCs/>
+      <w:color w:val="44546A" w:themeColor="text2"/>
+      <w:sz w:val="18"/>
+      <w:szCs w:val="18"/>
+    </w:rPr>
+  </w:style>
+  <w:style w:type="character" w:styleId="Onopgelostemelding">
+    <w:name w:val="Unresolved Mention"/>
+    <w:basedOn w:val="Standaardalinea-lettertype"/>
+    <w:uiPriority w:val="99"/>
+    <w:semiHidden/>
+    <w:unhideWhenUsed/>
+    <w:rsid w:val="00156192"/>
+    <w:rPr>
+      <w:color w:val="605E5C"/>
+      <w:shd w:val="clear" w:color="auto" w:fill="E1DFDD"/>
+    </w:rPr>
+  </w:style>
+  <w:style w:type="paragraph" w:styleId="Inhopg2">
+    <w:name w:val="toc 2"/>
+    <w:basedOn w:val="Standaard"/>
+    <w:next w:val="Standaard"/>
+    <w:autoRedefine/>
+    <w:uiPriority w:val="39"/>
+    <w:unhideWhenUsed/>
+    <w:rsid w:val="000A5090"/>
+    <w:pPr>
+      <w:spacing w:after="100"/>
+      <w:ind w:left="220"/>
+    </w:pPr>
+  </w:style>
+  <w:style w:type="character" w:customStyle="1" w:styleId="Kop3Char">
+    <w:name w:val="Kop 3 Char"/>
+    <w:basedOn w:val="Standaardalinea-lettertype"/>
+    <w:link w:val="Kop3"/>
+    <w:uiPriority w:val="9"/>
+    <w:rsid w:val="007D6FBB"/>
+    <w:rPr>
+      <w:rFonts w:asciiTheme="majorHAnsi" w:eastAsiaTheme="majorEastAsia" w:hAnsiTheme="majorHAnsi" w:cstheme="majorBidi"/>
+      <w:color w:val="1F3763" w:themeColor="accent1" w:themeShade="7F"/>
+      <w:sz w:val="24"/>
+      <w:szCs w:val="24"/>
+    </w:rPr>
+  </w:style>
+  <w:style w:type="paragraph" w:styleId="Inhopg3">
+    <w:name w:val="toc 3"/>
+    <w:basedOn w:val="Standaard"/>
+    <w:next w:val="Standaard"/>
+    <w:autoRedefine/>
+    <w:uiPriority w:val="39"/>
+    <w:unhideWhenUsed/>
+    <w:rsid w:val="002F5D30"/>
+    <w:pPr>
+      <w:spacing w:after="100"/>
+      <w:ind w:left="440"/>
+    </w:pPr>
   </w:style>
 </w:styles>
 </file>
@@ -1815,11 +6317,15 @@
 <CoverPageProperties xmlns="http://schemas.microsoft.com/office/2006/coverPageProps">
   <PublishDate>2018</PublishDate>
   <Abstract/>
-  <CompanyAddress/>
+  <CompanyAddress>Ellermanstraat 33, 2060 Antwerpen</CompanyAddress>
   <CompanyPhone/>
   <CompanyFax/>
   <CompanyEmail/>
 </CoverPageProperties>
+</file>
+
+<file path=customXml/item2.xml><?xml version="1.0" encoding="utf-8"?>
+<b:Sources xmlns:b="http://schemas.openxmlformats.org/officeDocument/2006/bibliography" xmlns="http://schemas.openxmlformats.org/officeDocument/2006/bibliography" SelectedStyle="\APASixthEditionOfficeOnline.xsl" StyleName="APA" Version="6"/>
 </file>
 
 <file path=customXml/itemProps1.xml><?xml version="1.0" encoding="utf-8"?>
@@ -1828,4 +6334,12 @@
     <ds:schemaRef ds:uri="http://schemas.microsoft.com/office/2006/coverPageProps"/>
   </ds:schemaRefs>
 </ds:datastoreItem>
+</file>
+
+<file path=customXml/itemProps2.xml><?xml version="1.0" encoding="utf-8"?>
+<ds:datastoreItem xmlns:ds="http://schemas.openxmlformats.org/officeDocument/2006/customXml" ds:itemID="{EBDA898A-9D63-493F-9F6F-92D4B9F292B1}">
+  <ds:schemaRefs>
+    <ds:schemaRef ds:uri="http://schemas.openxmlformats.org/officeDocument/2006/bibliography"/>
+  </ds:schemaRefs>
+</ds:datastoreItem>
 </file>